--- a/Отчёты/7 - Регулярные выражения.docx
+++ b/Отчёты/7 - Регулярные выражения.docx
@@ -13,7 +13,6 @@
           <w:szCs w:val="28"/>
         </w:rPr>
       </w:pPr>
-      <w:proofErr w:type="gramStart"/>
       <w:r>
         <w:rPr>
           <w:b/>
@@ -48,17 +47,7 @@
           <w:sz w:val="28"/>
           <w:szCs w:val="28"/>
         </w:rPr>
-        <w:t>Регулярные</w:t>
-      </w:r>
-      <w:proofErr w:type="gramEnd"/>
-      <w:r>
-        <w:rPr>
-          <w:b/>
-          <w:bCs/>
-          <w:sz w:val="28"/>
-          <w:szCs w:val="28"/>
-        </w:rPr>
-        <w:t xml:space="preserve"> выражения</w:t>
+        <w:t>Регулярные выражения</w:t>
       </w:r>
     </w:p>
     <w:p>
@@ -102,32 +91,7 @@
           <w:sz w:val="28"/>
           <w:szCs w:val="28"/>
         </w:rPr>
-        <w:t xml:space="preserve">Найти в тексте даты вида </w:t>
-      </w:r>
-      <w:proofErr w:type="spellStart"/>
-      <w:r>
-        <w:rPr>
-          <w:sz w:val="28"/>
-          <w:szCs w:val="28"/>
-        </w:rPr>
-        <w:t>дд.</w:t>
-      </w:r>
-      <w:proofErr w:type="gramStart"/>
-      <w:r>
-        <w:rPr>
-          <w:sz w:val="28"/>
-          <w:szCs w:val="28"/>
-        </w:rPr>
-        <w:t>мм.гггг</w:t>
-      </w:r>
-      <w:proofErr w:type="spellEnd"/>
-      <w:proofErr w:type="gramEnd"/>
-      <w:r>
-        <w:rPr>
-          <w:sz w:val="28"/>
-          <w:szCs w:val="28"/>
-        </w:rPr>
-        <w:t xml:space="preserve"> (например 13.10.2013). Исходить</w:t>
+        <w:t>Найти в тексте даты вида дд.мм.гггг (например 13.10.2013). Исходить</w:t>
       </w:r>
       <w:r>
         <w:rPr>
@@ -214,21 +178,28 @@
           <w:szCs w:val="28"/>
         </w:rPr>
       </w:pPr>
-      <w:proofErr w:type="spellStart"/>
       <w:r>
         <w:rPr>
           <w:sz w:val="28"/>
           <w:szCs w:val="28"/>
         </w:rPr>
-        <w:t>using</w:t>
+        <w:t>using System;</w:t>
       </w:r>
-      <w:proofErr w:type="spellEnd"/>
+    </w:p>
+    <w:p>
+      <w:pPr>
+        <w:ind w:left="567"/>
+        <w:rPr>
+          <w:sz w:val="28"/>
+          <w:szCs w:val="28"/>
+        </w:rPr>
+      </w:pPr>
       <w:r>
         <w:rPr>
           <w:sz w:val="28"/>
           <w:szCs w:val="28"/>
         </w:rPr>
-        <w:t xml:space="preserve"> System;</w:t>
+        <w:t>using System.Text.RegularExpressions;</w:t>
       </w:r>
     </w:p>
     <w:p>
@@ -239,62 +210,12 @@
           <w:szCs w:val="28"/>
         </w:rPr>
       </w:pPr>
-      <w:proofErr w:type="spellStart"/>
       <w:r>
         <w:rPr>
           <w:sz w:val="28"/>
           <w:szCs w:val="28"/>
         </w:rPr>
-        <w:t>using</w:t>
-      </w:r>
-      <w:proofErr w:type="spellEnd"/>
-      <w:r>
-        <w:rPr>
-          <w:sz w:val="28"/>
-          <w:szCs w:val="28"/>
-        </w:rPr>
-        <w:t xml:space="preserve"> </w:t>
-      </w:r>
-      <w:proofErr w:type="spellStart"/>
-      <w:r>
-        <w:rPr>
-          <w:sz w:val="28"/>
-          <w:szCs w:val="28"/>
-        </w:rPr>
-        <w:t>System.Text.RegularExpressions</w:t>
-      </w:r>
-      <w:proofErr w:type="spellEnd"/>
-      <w:r>
-        <w:rPr>
-          <w:sz w:val="28"/>
-          <w:szCs w:val="28"/>
-        </w:rPr>
-        <w:t>;</w:t>
-      </w:r>
-    </w:p>
-    <w:p>
-      <w:pPr>
-        <w:ind w:left="567"/>
-        <w:rPr>
-          <w:sz w:val="28"/>
-          <w:szCs w:val="28"/>
-        </w:rPr>
-      </w:pPr>
-      <w:proofErr w:type="spellStart"/>
-      <w:r>
-        <w:rPr>
-          <w:sz w:val="28"/>
-          <w:szCs w:val="28"/>
-        </w:rPr>
-        <w:t>namespace</w:t>
-      </w:r>
-      <w:proofErr w:type="spellEnd"/>
-      <w:r>
-        <w:rPr>
-          <w:sz w:val="28"/>
-          <w:szCs w:val="28"/>
-        </w:rPr>
-        <w:t xml:space="preserve"> Numb1</w:t>
+        <w:t>namespace Numb1</w:t>
       </w:r>
     </w:p>
     <w:p>
@@ -326,23 +247,7 @@
           <w:sz w:val="28"/>
           <w:szCs w:val="28"/>
         </w:rPr>
-        <w:t xml:space="preserve">    </w:t>
-      </w:r>
-      <w:proofErr w:type="spellStart"/>
-      <w:r>
-        <w:rPr>
-          <w:sz w:val="28"/>
-          <w:szCs w:val="28"/>
-        </w:rPr>
-        <w:t>class</w:t>
-      </w:r>
-      <w:proofErr w:type="spellEnd"/>
-      <w:r>
-        <w:rPr>
-          <w:sz w:val="28"/>
-          <w:szCs w:val="28"/>
-        </w:rPr>
-        <w:t xml:space="preserve"> Program</w:t>
+        <w:t xml:space="preserve">    class Program</w:t>
       </w:r>
     </w:p>
     <w:p>
@@ -374,96 +279,7 @@
           <w:sz w:val="28"/>
           <w:szCs w:val="28"/>
         </w:rPr>
-        <w:t xml:space="preserve">        </w:t>
-      </w:r>
-      <w:proofErr w:type="spellStart"/>
-      <w:r>
-        <w:rPr>
-          <w:sz w:val="28"/>
-          <w:szCs w:val="28"/>
-        </w:rPr>
-        <w:t>static</w:t>
-      </w:r>
-      <w:proofErr w:type="spellEnd"/>
-      <w:r>
-        <w:rPr>
-          <w:sz w:val="28"/>
-          <w:szCs w:val="28"/>
-        </w:rPr>
-        <w:t xml:space="preserve"> </w:t>
-      </w:r>
-      <w:proofErr w:type="spellStart"/>
-      <w:r>
-        <w:rPr>
-          <w:sz w:val="28"/>
-          <w:szCs w:val="28"/>
-        </w:rPr>
-        <w:t>void</w:t>
-      </w:r>
-      <w:proofErr w:type="spellEnd"/>
-      <w:r>
-        <w:rPr>
-          <w:sz w:val="28"/>
-          <w:szCs w:val="28"/>
-        </w:rPr>
-        <w:t xml:space="preserve"> </w:t>
-      </w:r>
-      <w:proofErr w:type="spellStart"/>
-      <w:r>
-        <w:rPr>
-          <w:sz w:val="28"/>
-          <w:szCs w:val="28"/>
-        </w:rPr>
-        <w:t>Main</w:t>
-      </w:r>
-      <w:proofErr w:type="spellEnd"/>
-      <w:r>
-        <w:rPr>
-          <w:sz w:val="28"/>
-          <w:szCs w:val="28"/>
-        </w:rPr>
-        <w:t>(</w:t>
-      </w:r>
-      <w:proofErr w:type="spellStart"/>
-      <w:proofErr w:type="gramStart"/>
-      <w:r>
-        <w:rPr>
-          <w:sz w:val="28"/>
-          <w:szCs w:val="28"/>
-        </w:rPr>
-        <w:t>string</w:t>
-      </w:r>
-      <w:proofErr w:type="spellEnd"/>
-      <w:r>
-        <w:rPr>
-          <w:sz w:val="28"/>
-          <w:szCs w:val="28"/>
-        </w:rPr>
-        <w:t>[</w:t>
-      </w:r>
-      <w:proofErr w:type="gramEnd"/>
-      <w:r>
-        <w:rPr>
-          <w:sz w:val="28"/>
-          <w:szCs w:val="28"/>
-        </w:rPr>
-        <w:t xml:space="preserve">] </w:t>
-      </w:r>
-      <w:proofErr w:type="spellStart"/>
-      <w:r>
-        <w:rPr>
-          <w:sz w:val="28"/>
-          <w:szCs w:val="28"/>
-        </w:rPr>
-        <w:t>args</w:t>
-      </w:r>
-      <w:proofErr w:type="spellEnd"/>
-      <w:r>
-        <w:rPr>
-          <w:sz w:val="28"/>
-          <w:szCs w:val="28"/>
-        </w:rPr>
-        <w:t>)</w:t>
+        <w:t xml:space="preserve">        static void Main(string[] args)</w:t>
       </w:r>
     </w:p>
     <w:p>
@@ -495,23 +311,39 @@
           <w:sz w:val="28"/>
           <w:szCs w:val="28"/>
         </w:rPr>
-        <w:t xml:space="preserve">            </w:t>
+        <w:t xml:space="preserve">            Console.WriteLine("Введите строку: ");</w:t>
       </w:r>
-      <w:proofErr w:type="spellStart"/>
+    </w:p>
+    <w:p>
+      <w:pPr>
+        <w:ind w:left="567"/>
+        <w:rPr>
+          <w:sz w:val="28"/>
+          <w:szCs w:val="28"/>
+        </w:rPr>
+      </w:pPr>
       <w:r>
         <w:rPr>
           <w:sz w:val="28"/>
           <w:szCs w:val="28"/>
         </w:rPr>
-        <w:t>Console.WriteLine</w:t>
+        <w:t xml:space="preserve">            string s = Console.ReadLine();</w:t>
       </w:r>
-      <w:proofErr w:type="spellEnd"/>
+    </w:p>
+    <w:p>
+      <w:pPr>
+        <w:ind w:left="567"/>
+        <w:rPr>
+          <w:sz w:val="28"/>
+          <w:szCs w:val="28"/>
+        </w:rPr>
+      </w:pPr>
       <w:r>
         <w:rPr>
           <w:sz w:val="28"/>
           <w:szCs w:val="28"/>
         </w:rPr>
-        <w:t>("Введите строку: ");</w:t>
+        <w:t xml:space="preserve">            Regex data = new Regex(@"\d{2}.\d{2}.\d{4}");</w:t>
       </w:r>
     </w:p>
     <w:p>
@@ -527,308 +359,39 @@
           <w:sz w:val="28"/>
           <w:szCs w:val="28"/>
         </w:rPr>
-        <w:t xml:space="preserve">            </w:t>
+        <w:t xml:space="preserve">            MatchCollection matches = data.Matches(s);</w:t>
       </w:r>
-      <w:proofErr w:type="spellStart"/>
+    </w:p>
+    <w:p>
+      <w:pPr>
+        <w:ind w:left="567"/>
+        <w:rPr>
+          <w:sz w:val="28"/>
+          <w:szCs w:val="28"/>
+        </w:rPr>
+      </w:pPr>
       <w:r>
         <w:rPr>
           <w:sz w:val="28"/>
           <w:szCs w:val="28"/>
         </w:rPr>
-        <w:t>string</w:t>
+        <w:t xml:space="preserve">            string[] arrData;</w:t>
       </w:r>
-      <w:proofErr w:type="spellEnd"/>
+    </w:p>
+    <w:p>
+      <w:pPr>
+        <w:ind w:left="567"/>
+        <w:rPr>
+          <w:sz w:val="28"/>
+          <w:szCs w:val="28"/>
+        </w:rPr>
+      </w:pPr>
       <w:r>
         <w:rPr>
           <w:sz w:val="28"/>
           <w:szCs w:val="28"/>
         </w:rPr>
-        <w:t xml:space="preserve"> s = </w:t>
-      </w:r>
-      <w:proofErr w:type="spellStart"/>
-      <w:r>
-        <w:rPr>
-          <w:sz w:val="28"/>
-          <w:szCs w:val="28"/>
-        </w:rPr>
-        <w:t>Console.ReadLine</w:t>
-      </w:r>
-      <w:proofErr w:type="spellEnd"/>
-      <w:r>
-        <w:rPr>
-          <w:sz w:val="28"/>
-          <w:szCs w:val="28"/>
-        </w:rPr>
-        <w:t>();</w:t>
-      </w:r>
-    </w:p>
-    <w:p>
-      <w:pPr>
-        <w:ind w:left="567"/>
-        <w:rPr>
-          <w:sz w:val="28"/>
-          <w:szCs w:val="28"/>
-        </w:rPr>
-      </w:pPr>
-      <w:r>
-        <w:rPr>
-          <w:sz w:val="28"/>
-          <w:szCs w:val="28"/>
-        </w:rPr>
-        <w:t xml:space="preserve">            </w:t>
-      </w:r>
-      <w:proofErr w:type="spellStart"/>
-      <w:r>
-        <w:rPr>
-          <w:sz w:val="28"/>
-          <w:szCs w:val="28"/>
-        </w:rPr>
-        <w:t>Regex</w:t>
-      </w:r>
-      <w:proofErr w:type="spellEnd"/>
-      <w:r>
-        <w:rPr>
-          <w:sz w:val="28"/>
-          <w:szCs w:val="28"/>
-        </w:rPr>
-        <w:t xml:space="preserve"> </w:t>
-      </w:r>
-      <w:proofErr w:type="spellStart"/>
-      <w:r>
-        <w:rPr>
-          <w:sz w:val="28"/>
-          <w:szCs w:val="28"/>
-        </w:rPr>
-        <w:t>data</w:t>
-      </w:r>
-      <w:proofErr w:type="spellEnd"/>
-      <w:r>
-        <w:rPr>
-          <w:sz w:val="28"/>
-          <w:szCs w:val="28"/>
-        </w:rPr>
-        <w:t xml:space="preserve"> = </w:t>
-      </w:r>
-      <w:proofErr w:type="spellStart"/>
-      <w:r>
-        <w:rPr>
-          <w:sz w:val="28"/>
-          <w:szCs w:val="28"/>
-        </w:rPr>
-        <w:t>new</w:t>
-      </w:r>
-      <w:proofErr w:type="spellEnd"/>
-      <w:r>
-        <w:rPr>
-          <w:sz w:val="28"/>
-          <w:szCs w:val="28"/>
-        </w:rPr>
-        <w:t xml:space="preserve"> </w:t>
-      </w:r>
-      <w:proofErr w:type="spellStart"/>
-      <w:r>
-        <w:rPr>
-          <w:sz w:val="28"/>
-          <w:szCs w:val="28"/>
-        </w:rPr>
-        <w:t>Regex</w:t>
-      </w:r>
-      <w:proofErr w:type="spellEnd"/>
-      <w:r>
-        <w:rPr>
-          <w:sz w:val="28"/>
-          <w:szCs w:val="28"/>
-        </w:rPr>
-        <w:t>(@"\d{2}.\d{2}.\</w:t>
-      </w:r>
-      <w:proofErr w:type="gramStart"/>
-      <w:r>
-        <w:rPr>
-          <w:sz w:val="28"/>
-          <w:szCs w:val="28"/>
-        </w:rPr>
-        <w:t>d{</w:t>
-      </w:r>
-      <w:proofErr w:type="gramEnd"/>
-      <w:r>
-        <w:rPr>
-          <w:sz w:val="28"/>
-          <w:szCs w:val="28"/>
-        </w:rPr>
-        <w:t>4}");</w:t>
-      </w:r>
-    </w:p>
-    <w:p>
-      <w:pPr>
-        <w:ind w:left="567"/>
-        <w:rPr>
-          <w:sz w:val="28"/>
-          <w:szCs w:val="28"/>
-        </w:rPr>
-      </w:pPr>
-      <w:r>
-        <w:rPr>
-          <w:sz w:val="28"/>
-          <w:szCs w:val="28"/>
-        </w:rPr>
-        <w:t xml:space="preserve">            </w:t>
-      </w:r>
-      <w:proofErr w:type="spellStart"/>
-      <w:r>
-        <w:rPr>
-          <w:sz w:val="28"/>
-          <w:szCs w:val="28"/>
-        </w:rPr>
-        <w:t>MatchCollection</w:t>
-      </w:r>
-      <w:proofErr w:type="spellEnd"/>
-      <w:r>
-        <w:rPr>
-          <w:sz w:val="28"/>
-          <w:szCs w:val="28"/>
-        </w:rPr>
-        <w:t xml:space="preserve"> </w:t>
-      </w:r>
-      <w:proofErr w:type="spellStart"/>
-      <w:r>
-        <w:rPr>
-          <w:sz w:val="28"/>
-          <w:szCs w:val="28"/>
-        </w:rPr>
-        <w:t>matches</w:t>
-      </w:r>
-      <w:proofErr w:type="spellEnd"/>
-      <w:r>
-        <w:rPr>
-          <w:sz w:val="28"/>
-          <w:szCs w:val="28"/>
-        </w:rPr>
-        <w:t xml:space="preserve"> = </w:t>
-      </w:r>
-      <w:proofErr w:type="spellStart"/>
-      <w:proofErr w:type="gramStart"/>
-      <w:r>
-        <w:rPr>
-          <w:sz w:val="28"/>
-          <w:szCs w:val="28"/>
-        </w:rPr>
-        <w:t>data.Matches</w:t>
-      </w:r>
-      <w:proofErr w:type="spellEnd"/>
-      <w:proofErr w:type="gramEnd"/>
-      <w:r>
-        <w:rPr>
-          <w:sz w:val="28"/>
-          <w:szCs w:val="28"/>
-        </w:rPr>
-        <w:t>(s);</w:t>
-      </w:r>
-    </w:p>
-    <w:p>
-      <w:pPr>
-        <w:ind w:left="567"/>
-        <w:rPr>
-          <w:sz w:val="28"/>
-          <w:szCs w:val="28"/>
-        </w:rPr>
-      </w:pPr>
-      <w:r>
-        <w:rPr>
-          <w:sz w:val="28"/>
-          <w:szCs w:val="28"/>
-        </w:rPr>
-        <w:t xml:space="preserve">            </w:t>
-      </w:r>
-      <w:proofErr w:type="spellStart"/>
-      <w:proofErr w:type="gramStart"/>
-      <w:r>
-        <w:rPr>
-          <w:sz w:val="28"/>
-          <w:szCs w:val="28"/>
-        </w:rPr>
-        <w:t>string</w:t>
-      </w:r>
-      <w:proofErr w:type="spellEnd"/>
-      <w:r>
-        <w:rPr>
-          <w:sz w:val="28"/>
-          <w:szCs w:val="28"/>
-        </w:rPr>
-        <w:t>[</w:t>
-      </w:r>
-      <w:proofErr w:type="gramEnd"/>
-      <w:r>
-        <w:rPr>
-          <w:sz w:val="28"/>
-          <w:szCs w:val="28"/>
-        </w:rPr>
-        <w:t xml:space="preserve">] </w:t>
-      </w:r>
-      <w:proofErr w:type="spellStart"/>
-      <w:r>
-        <w:rPr>
-          <w:sz w:val="28"/>
-          <w:szCs w:val="28"/>
-        </w:rPr>
-        <w:t>arrData</w:t>
-      </w:r>
-      <w:proofErr w:type="spellEnd"/>
-      <w:r>
-        <w:rPr>
-          <w:sz w:val="28"/>
-          <w:szCs w:val="28"/>
-        </w:rPr>
-        <w:t>;</w:t>
-      </w:r>
-    </w:p>
-    <w:p>
-      <w:pPr>
-        <w:ind w:left="567"/>
-        <w:rPr>
-          <w:sz w:val="28"/>
-          <w:szCs w:val="28"/>
-        </w:rPr>
-      </w:pPr>
-      <w:r>
-        <w:rPr>
-          <w:sz w:val="28"/>
-          <w:szCs w:val="28"/>
-        </w:rPr>
-        <w:t xml:space="preserve">            </w:t>
-      </w:r>
-      <w:proofErr w:type="spellStart"/>
-      <w:r>
-        <w:rPr>
-          <w:sz w:val="28"/>
-          <w:szCs w:val="28"/>
-        </w:rPr>
-        <w:t>if</w:t>
-      </w:r>
-      <w:proofErr w:type="spellEnd"/>
-      <w:r>
-        <w:rPr>
-          <w:sz w:val="28"/>
-          <w:szCs w:val="28"/>
-        </w:rPr>
-        <w:t xml:space="preserve"> (</w:t>
-      </w:r>
-      <w:proofErr w:type="spellStart"/>
-      <w:proofErr w:type="gramStart"/>
-      <w:r>
-        <w:rPr>
-          <w:sz w:val="28"/>
-          <w:szCs w:val="28"/>
-        </w:rPr>
-        <w:t>matches.Count</w:t>
-      </w:r>
-      <w:proofErr w:type="spellEnd"/>
-      <w:proofErr w:type="gramEnd"/>
-      <w:r>
-        <w:rPr>
-          <w:sz w:val="28"/>
-          <w:szCs w:val="28"/>
-        </w:rPr>
-        <w:t xml:space="preserve"> &gt; 0)</w:t>
+        <w:t xml:space="preserve">            if (matches.Count &gt; 0)</w:t>
       </w:r>
     </w:p>
     <w:p>
@@ -860,71 +423,7 @@
           <w:sz w:val="28"/>
           <w:szCs w:val="28"/>
         </w:rPr>
-        <w:t xml:space="preserve">                </w:t>
-      </w:r>
-      <w:proofErr w:type="spellStart"/>
-      <w:r>
-        <w:rPr>
-          <w:sz w:val="28"/>
-          <w:szCs w:val="28"/>
-        </w:rPr>
-        <w:t>foreach</w:t>
-      </w:r>
-      <w:proofErr w:type="spellEnd"/>
-      <w:r>
-        <w:rPr>
-          <w:sz w:val="28"/>
-          <w:szCs w:val="28"/>
-        </w:rPr>
-        <w:t xml:space="preserve"> (Match </w:t>
-      </w:r>
-      <w:proofErr w:type="spellStart"/>
-      <w:r>
-        <w:rPr>
-          <w:sz w:val="28"/>
-          <w:szCs w:val="28"/>
-        </w:rPr>
-        <w:t>match</w:t>
-      </w:r>
-      <w:proofErr w:type="spellEnd"/>
-      <w:r>
-        <w:rPr>
-          <w:sz w:val="28"/>
-          <w:szCs w:val="28"/>
-        </w:rPr>
-        <w:t xml:space="preserve"> </w:t>
-      </w:r>
-      <w:proofErr w:type="spellStart"/>
-      <w:r>
-        <w:rPr>
-          <w:sz w:val="28"/>
-          <w:szCs w:val="28"/>
-        </w:rPr>
-        <w:t>in</w:t>
-      </w:r>
-      <w:proofErr w:type="spellEnd"/>
-      <w:r>
-        <w:rPr>
-          <w:sz w:val="28"/>
-          <w:szCs w:val="28"/>
-        </w:rPr>
-        <w:t xml:space="preserve"> </w:t>
-      </w:r>
-      <w:proofErr w:type="spellStart"/>
-      <w:r>
-        <w:rPr>
-          <w:sz w:val="28"/>
-          <w:szCs w:val="28"/>
-        </w:rPr>
-        <w:t>matches</w:t>
-      </w:r>
-      <w:proofErr w:type="spellEnd"/>
-      <w:r>
-        <w:rPr>
-          <w:sz w:val="28"/>
-          <w:szCs w:val="28"/>
-        </w:rPr>
-        <w:t>)</w:t>
+        <w:t xml:space="preserve">                foreach (Match match in matches)</w:t>
       </w:r>
     </w:p>
     <w:p>
@@ -956,180 +455,39 @@
           <w:sz w:val="28"/>
           <w:szCs w:val="28"/>
         </w:rPr>
-        <w:t xml:space="preserve">                    </w:t>
+        <w:t xml:space="preserve">                    arrData = match.Value.Split('.');</w:t>
       </w:r>
-      <w:proofErr w:type="spellStart"/>
+    </w:p>
+    <w:p>
+      <w:pPr>
+        <w:ind w:left="567"/>
+        <w:rPr>
+          <w:sz w:val="28"/>
+          <w:szCs w:val="28"/>
+        </w:rPr>
+      </w:pPr>
       <w:r>
         <w:rPr>
           <w:sz w:val="28"/>
           <w:szCs w:val="28"/>
         </w:rPr>
-        <w:t>arrData</w:t>
+        <w:t xml:space="preserve">                    if ((Convert.ToInt32(arrData[0]) &lt;= 31) &amp;&amp; (Convert.ToInt32(arrData[1]) &lt;= 12) &amp;&amp; (Convert.ToInt32(arrData[2]) &lt;= 2050))</w:t>
       </w:r>
-      <w:proofErr w:type="spellEnd"/>
+    </w:p>
+    <w:p>
+      <w:pPr>
+        <w:ind w:left="567"/>
+        <w:rPr>
+          <w:sz w:val="28"/>
+          <w:szCs w:val="28"/>
+        </w:rPr>
+      </w:pPr>
       <w:r>
         <w:rPr>
           <w:sz w:val="28"/>
           <w:szCs w:val="28"/>
         </w:rPr>
-        <w:t xml:space="preserve"> = </w:t>
-      </w:r>
-      <w:proofErr w:type="spellStart"/>
-      <w:proofErr w:type="gramStart"/>
-      <w:r>
-        <w:rPr>
-          <w:sz w:val="28"/>
-          <w:szCs w:val="28"/>
-        </w:rPr>
-        <w:t>match.Value.Split</w:t>
-      </w:r>
-      <w:proofErr w:type="spellEnd"/>
-      <w:proofErr w:type="gramEnd"/>
-      <w:r>
-        <w:rPr>
-          <w:sz w:val="28"/>
-          <w:szCs w:val="28"/>
-        </w:rPr>
-        <w:t>('.');</w:t>
-      </w:r>
-    </w:p>
-    <w:p>
-      <w:pPr>
-        <w:ind w:left="567"/>
-        <w:rPr>
-          <w:sz w:val="28"/>
-          <w:szCs w:val="28"/>
-        </w:rPr>
-      </w:pPr>
-      <w:r>
-        <w:rPr>
-          <w:sz w:val="28"/>
-          <w:szCs w:val="28"/>
-        </w:rPr>
-        <w:t xml:space="preserve">                    </w:t>
-      </w:r>
-      <w:proofErr w:type="spellStart"/>
-      <w:r>
-        <w:rPr>
-          <w:sz w:val="28"/>
-          <w:szCs w:val="28"/>
-        </w:rPr>
-        <w:t>if</w:t>
-      </w:r>
-      <w:proofErr w:type="spellEnd"/>
-      <w:r>
-        <w:rPr>
-          <w:sz w:val="28"/>
-          <w:szCs w:val="28"/>
-        </w:rPr>
-        <w:t xml:space="preserve"> ((Convert.ToInt32(</w:t>
-      </w:r>
-      <w:proofErr w:type="spellStart"/>
-      <w:proofErr w:type="gramStart"/>
-      <w:r>
-        <w:rPr>
-          <w:sz w:val="28"/>
-          <w:szCs w:val="28"/>
-        </w:rPr>
-        <w:t>arrData</w:t>
-      </w:r>
-      <w:proofErr w:type="spellEnd"/>
-      <w:r>
-        <w:rPr>
-          <w:sz w:val="28"/>
-          <w:szCs w:val="28"/>
-        </w:rPr>
-        <w:t>[</w:t>
-      </w:r>
-      <w:proofErr w:type="gramEnd"/>
-      <w:r>
-        <w:rPr>
-          <w:sz w:val="28"/>
-          <w:szCs w:val="28"/>
-        </w:rPr>
-        <w:t>0]) &lt;= 31) &amp;&amp; (Convert.ToInt32(</w:t>
-      </w:r>
-      <w:proofErr w:type="spellStart"/>
-      <w:r>
-        <w:rPr>
-          <w:sz w:val="28"/>
-          <w:szCs w:val="28"/>
-        </w:rPr>
-        <w:t>arrData</w:t>
-      </w:r>
-      <w:proofErr w:type="spellEnd"/>
-      <w:r>
-        <w:rPr>
-          <w:sz w:val="28"/>
-          <w:szCs w:val="28"/>
-        </w:rPr>
-        <w:t>[1]) &lt;= 12) &amp;&amp; (Convert.ToInt32(</w:t>
-      </w:r>
-      <w:proofErr w:type="spellStart"/>
-      <w:r>
-        <w:rPr>
-          <w:sz w:val="28"/>
-          <w:szCs w:val="28"/>
-        </w:rPr>
-        <w:t>arrData</w:t>
-      </w:r>
-      <w:proofErr w:type="spellEnd"/>
-      <w:r>
-        <w:rPr>
-          <w:sz w:val="28"/>
-          <w:szCs w:val="28"/>
-        </w:rPr>
-        <w:t>[2]) &lt;= 2050))</w:t>
-      </w:r>
-    </w:p>
-    <w:p>
-      <w:pPr>
-        <w:ind w:left="567"/>
-        <w:rPr>
-          <w:sz w:val="28"/>
-          <w:szCs w:val="28"/>
-        </w:rPr>
-      </w:pPr>
-      <w:r>
-        <w:rPr>
-          <w:sz w:val="28"/>
-          <w:szCs w:val="28"/>
-        </w:rPr>
-        <w:t xml:space="preserve">                        </w:t>
-      </w:r>
-      <w:proofErr w:type="spellStart"/>
-      <w:r>
-        <w:rPr>
-          <w:sz w:val="28"/>
-          <w:szCs w:val="28"/>
-        </w:rPr>
-        <w:t>Console.WriteLine</w:t>
-      </w:r>
-      <w:proofErr w:type="spellEnd"/>
-      <w:r>
-        <w:rPr>
-          <w:sz w:val="28"/>
-          <w:szCs w:val="28"/>
-        </w:rPr>
-        <w:t>(</w:t>
-      </w:r>
-      <w:proofErr w:type="spellStart"/>
-      <w:proofErr w:type="gramStart"/>
-      <w:r>
-        <w:rPr>
-          <w:sz w:val="28"/>
-          <w:szCs w:val="28"/>
-        </w:rPr>
-        <w:t>match.Value</w:t>
-      </w:r>
-      <w:proofErr w:type="spellEnd"/>
-      <w:proofErr w:type="gramEnd"/>
-      <w:r>
-        <w:rPr>
-          <w:sz w:val="28"/>
-          <w:szCs w:val="28"/>
-        </w:rPr>
-        <w:t>);</w:t>
+        <w:t xml:space="preserve">                        Console.WriteLine(match.Value);</w:t>
       </w:r>
     </w:p>
     <w:p>
@@ -1177,17 +535,8 @@
           <w:sz w:val="28"/>
           <w:szCs w:val="28"/>
         </w:rPr>
-        <w:t xml:space="preserve">            </w:t>
+        <w:t xml:space="preserve">            else</w:t>
       </w:r>
-      <w:proofErr w:type="spellStart"/>
-      <w:r>
-        <w:rPr>
-          <w:sz w:val="28"/>
-          <w:szCs w:val="28"/>
-        </w:rPr>
-        <w:t>else</w:t>
-      </w:r>
-      <w:proofErr w:type="spellEnd"/>
     </w:p>
     <w:p>
       <w:pPr>
@@ -1218,23 +567,7 @@
           <w:sz w:val="28"/>
           <w:szCs w:val="28"/>
         </w:rPr>
-        <w:t xml:space="preserve">                </w:t>
-      </w:r>
-      <w:proofErr w:type="spellStart"/>
-      <w:r>
-        <w:rPr>
-          <w:sz w:val="28"/>
-          <w:szCs w:val="28"/>
-        </w:rPr>
-        <w:t>Console.WriteLine</w:t>
-      </w:r>
-      <w:proofErr w:type="spellEnd"/>
-      <w:r>
-        <w:rPr>
-          <w:sz w:val="28"/>
-          <w:szCs w:val="28"/>
-        </w:rPr>
-        <w:t>("Совпадений не найдено");</w:t>
+        <w:t xml:space="preserve">                Console.WriteLine("Совпадений не найдено");</w:t>
       </w:r>
     </w:p>
     <w:p>
@@ -1506,6 +839,7 @@
       </w:pPr>
       <w:r>
         <w:rPr>
+          <w:noProof/>
           <w:sz w:val="28"/>
           <w:szCs w:val="28"/>
         </w:rPr>
@@ -1591,2663 +925,12 @@
         <w:t xml:space="preserve"> – Результат работы программы</w:t>
       </w:r>
     </w:p>
-    <w:p>
-      <w:pPr>
-        <w:ind w:firstLine="567"/>
-        <w:jc w:val="both"/>
-        <w:rPr>
-          <w:sz w:val="28"/>
-          <w:szCs w:val="28"/>
-        </w:rPr>
-      </w:pPr>
-      <w:r>
-        <w:rPr>
-          <w:sz w:val="28"/>
-          <w:szCs w:val="28"/>
-        </w:rPr>
-        <w:t>Задание</w:t>
-      </w:r>
-      <w:r>
-        <w:rPr>
-          <w:sz w:val="28"/>
-          <w:szCs w:val="28"/>
-        </w:rPr>
-        <w:t xml:space="preserve"> 2.</w:t>
-      </w:r>
-      <w:r>
-        <w:rPr>
-          <w:sz w:val="28"/>
-          <w:szCs w:val="28"/>
-        </w:rPr>
-        <w:t xml:space="preserve"> </w:t>
-      </w:r>
-      <w:r>
-        <w:rPr>
-          <w:sz w:val="28"/>
-          <w:szCs w:val="28"/>
-        </w:rPr>
-        <w:t xml:space="preserve">Задан текст. Найти в тексте </w:t>
-      </w:r>
-      <w:proofErr w:type="gramStart"/>
-      <w:r>
-        <w:rPr>
-          <w:sz w:val="28"/>
-          <w:szCs w:val="28"/>
-        </w:rPr>
-        <w:t>слова</w:t>
-      </w:r>
-      <w:proofErr w:type="gramEnd"/>
-      <w:r>
-        <w:rPr>
-          <w:sz w:val="28"/>
-          <w:szCs w:val="28"/>
-        </w:rPr>
-        <w:t xml:space="preserve"> повторяющиеся два раза подряд.</w:t>
-      </w:r>
-    </w:p>
-    <w:p>
-      <w:pPr>
-        <w:ind w:firstLine="709"/>
-        <w:jc w:val="both"/>
-        <w:rPr>
-          <w:sz w:val="28"/>
-          <w:szCs w:val="28"/>
-        </w:rPr>
-      </w:pPr>
-    </w:p>
-    <w:p>
-      <w:pPr>
-        <w:ind w:firstLine="567"/>
-        <w:jc w:val="both"/>
-        <w:rPr>
-          <w:sz w:val="28"/>
-          <w:szCs w:val="28"/>
-          <w:lang w:val="en-US"/>
-        </w:rPr>
-      </w:pPr>
-      <w:r>
-        <w:rPr>
-          <w:sz w:val="28"/>
-          <w:szCs w:val="28"/>
-        </w:rPr>
-        <w:t>Листинг</w:t>
-      </w:r>
-      <w:r>
-        <w:rPr>
-          <w:sz w:val="28"/>
-          <w:szCs w:val="28"/>
-          <w:lang w:val="en-US"/>
-        </w:rPr>
-        <w:t xml:space="preserve"> </w:t>
-      </w:r>
-      <w:r>
-        <w:rPr>
-          <w:sz w:val="28"/>
-          <w:szCs w:val="28"/>
-        </w:rPr>
-        <w:t>программы</w:t>
-      </w:r>
-      <w:r>
-        <w:rPr>
-          <w:sz w:val="28"/>
-          <w:szCs w:val="28"/>
-          <w:lang w:val="en-US"/>
-        </w:rPr>
-        <w:t>:</w:t>
-      </w:r>
-    </w:p>
-    <w:p>
-      <w:pPr>
-        <w:ind w:left="567"/>
-        <w:rPr>
-          <w:sz w:val="28"/>
-          <w:szCs w:val="28"/>
-        </w:rPr>
-      </w:pPr>
-      <w:proofErr w:type="spellStart"/>
-      <w:r>
-        <w:rPr>
-          <w:sz w:val="28"/>
-          <w:szCs w:val="28"/>
-        </w:rPr>
-        <w:t>using</w:t>
-      </w:r>
-      <w:proofErr w:type="spellEnd"/>
-      <w:r>
-        <w:rPr>
-          <w:sz w:val="28"/>
-          <w:szCs w:val="28"/>
-        </w:rPr>
-        <w:t xml:space="preserve"> System;</w:t>
-      </w:r>
-    </w:p>
-    <w:p>
-      <w:pPr>
-        <w:ind w:left="567"/>
-        <w:rPr>
-          <w:sz w:val="28"/>
-          <w:szCs w:val="28"/>
-        </w:rPr>
-      </w:pPr>
-      <w:proofErr w:type="spellStart"/>
-      <w:r>
-        <w:rPr>
-          <w:sz w:val="28"/>
-          <w:szCs w:val="28"/>
-        </w:rPr>
-        <w:t>using</w:t>
-      </w:r>
-      <w:proofErr w:type="spellEnd"/>
-      <w:r>
-        <w:rPr>
-          <w:sz w:val="28"/>
-          <w:szCs w:val="28"/>
-        </w:rPr>
-        <w:t xml:space="preserve"> </w:t>
-      </w:r>
-      <w:proofErr w:type="spellStart"/>
-      <w:r>
-        <w:rPr>
-          <w:sz w:val="28"/>
-          <w:szCs w:val="28"/>
-        </w:rPr>
-        <w:t>System.Text.RegularExpressions</w:t>
-      </w:r>
-      <w:proofErr w:type="spellEnd"/>
-      <w:r>
-        <w:rPr>
-          <w:sz w:val="28"/>
-          <w:szCs w:val="28"/>
-        </w:rPr>
-        <w:t>;</w:t>
-      </w:r>
-    </w:p>
-    <w:p>
-      <w:pPr>
-        <w:ind w:left="567"/>
-        <w:rPr>
-          <w:sz w:val="28"/>
-          <w:szCs w:val="28"/>
-        </w:rPr>
-      </w:pPr>
-      <w:proofErr w:type="spellStart"/>
-      <w:r>
-        <w:rPr>
-          <w:sz w:val="28"/>
-          <w:szCs w:val="28"/>
-        </w:rPr>
-        <w:t>namespace</w:t>
-      </w:r>
-      <w:proofErr w:type="spellEnd"/>
-      <w:r>
-        <w:rPr>
-          <w:sz w:val="28"/>
-          <w:szCs w:val="28"/>
-        </w:rPr>
-        <w:t xml:space="preserve"> Numb2</w:t>
-      </w:r>
-    </w:p>
-    <w:p>
-      <w:pPr>
-        <w:ind w:left="567"/>
-        <w:rPr>
-          <w:sz w:val="28"/>
-          <w:szCs w:val="28"/>
-        </w:rPr>
-      </w:pPr>
-      <w:r>
-        <w:rPr>
-          <w:sz w:val="28"/>
-          <w:szCs w:val="28"/>
-        </w:rPr>
-        <w:t>{</w:t>
-      </w:r>
-    </w:p>
-    <w:p>
-      <w:pPr>
-        <w:ind w:left="567"/>
-        <w:rPr>
-          <w:sz w:val="28"/>
-          <w:szCs w:val="28"/>
-        </w:rPr>
-      </w:pPr>
-      <w:r>
-        <w:rPr>
-          <w:sz w:val="28"/>
-          <w:szCs w:val="28"/>
-        </w:rPr>
-        <w:t xml:space="preserve">    </w:t>
-      </w:r>
-      <w:proofErr w:type="spellStart"/>
-      <w:r>
-        <w:rPr>
-          <w:sz w:val="28"/>
-          <w:szCs w:val="28"/>
-        </w:rPr>
-        <w:t>internal</w:t>
-      </w:r>
-      <w:proofErr w:type="spellEnd"/>
-      <w:r>
-        <w:rPr>
-          <w:sz w:val="28"/>
-          <w:szCs w:val="28"/>
-        </w:rPr>
-        <w:t xml:space="preserve"> </w:t>
-      </w:r>
-      <w:proofErr w:type="spellStart"/>
-      <w:r>
-        <w:rPr>
-          <w:sz w:val="28"/>
-          <w:szCs w:val="28"/>
-        </w:rPr>
-        <w:t>class</w:t>
-      </w:r>
-      <w:proofErr w:type="spellEnd"/>
-      <w:r>
-        <w:rPr>
-          <w:sz w:val="28"/>
-          <w:szCs w:val="28"/>
-        </w:rPr>
-        <w:t xml:space="preserve"> Program</w:t>
-      </w:r>
-    </w:p>
-    <w:p>
-      <w:pPr>
-        <w:ind w:left="567"/>
-        <w:rPr>
-          <w:sz w:val="28"/>
-          <w:szCs w:val="28"/>
-        </w:rPr>
-      </w:pPr>
-      <w:r>
-        <w:rPr>
-          <w:sz w:val="28"/>
-          <w:szCs w:val="28"/>
-        </w:rPr>
-        <w:t xml:space="preserve">    {</w:t>
-      </w:r>
-    </w:p>
-    <w:p>
-      <w:pPr>
-        <w:ind w:left="567"/>
-        <w:rPr>
-          <w:sz w:val="28"/>
-          <w:szCs w:val="28"/>
-        </w:rPr>
-      </w:pPr>
-      <w:r>
-        <w:rPr>
-          <w:sz w:val="28"/>
-          <w:szCs w:val="28"/>
-        </w:rPr>
-        <w:t xml:space="preserve">        </w:t>
-      </w:r>
-      <w:proofErr w:type="spellStart"/>
-      <w:r>
-        <w:rPr>
-          <w:sz w:val="28"/>
-          <w:szCs w:val="28"/>
-        </w:rPr>
-        <w:t>static</w:t>
-      </w:r>
-      <w:proofErr w:type="spellEnd"/>
-      <w:r>
-        <w:rPr>
-          <w:sz w:val="28"/>
-          <w:szCs w:val="28"/>
-        </w:rPr>
-        <w:t xml:space="preserve"> </w:t>
-      </w:r>
-      <w:proofErr w:type="spellStart"/>
-      <w:r>
-        <w:rPr>
-          <w:sz w:val="28"/>
-          <w:szCs w:val="28"/>
-        </w:rPr>
-        <w:t>void</w:t>
-      </w:r>
-      <w:proofErr w:type="spellEnd"/>
-      <w:r>
-        <w:rPr>
-          <w:sz w:val="28"/>
-          <w:szCs w:val="28"/>
-        </w:rPr>
-        <w:t xml:space="preserve"> </w:t>
-      </w:r>
-      <w:proofErr w:type="spellStart"/>
-      <w:r>
-        <w:rPr>
-          <w:sz w:val="28"/>
-          <w:szCs w:val="28"/>
-        </w:rPr>
-        <w:t>Main</w:t>
-      </w:r>
-      <w:proofErr w:type="spellEnd"/>
-      <w:r>
-        <w:rPr>
-          <w:sz w:val="28"/>
-          <w:szCs w:val="28"/>
-        </w:rPr>
-        <w:t>(</w:t>
-      </w:r>
-      <w:proofErr w:type="spellStart"/>
-      <w:proofErr w:type="gramStart"/>
-      <w:r>
-        <w:rPr>
-          <w:sz w:val="28"/>
-          <w:szCs w:val="28"/>
-        </w:rPr>
-        <w:t>string</w:t>
-      </w:r>
-      <w:proofErr w:type="spellEnd"/>
-      <w:r>
-        <w:rPr>
-          <w:sz w:val="28"/>
-          <w:szCs w:val="28"/>
-        </w:rPr>
-        <w:t>[</w:t>
-      </w:r>
-      <w:proofErr w:type="gramEnd"/>
-      <w:r>
-        <w:rPr>
-          <w:sz w:val="28"/>
-          <w:szCs w:val="28"/>
-        </w:rPr>
-        <w:t xml:space="preserve">] </w:t>
-      </w:r>
-      <w:proofErr w:type="spellStart"/>
-      <w:r>
-        <w:rPr>
-          <w:sz w:val="28"/>
-          <w:szCs w:val="28"/>
-        </w:rPr>
-        <w:t>args</w:t>
-      </w:r>
-      <w:proofErr w:type="spellEnd"/>
-      <w:r>
-        <w:rPr>
-          <w:sz w:val="28"/>
-          <w:szCs w:val="28"/>
-        </w:rPr>
-        <w:t>)</w:t>
-      </w:r>
-    </w:p>
-    <w:p>
-      <w:pPr>
-        <w:ind w:left="567"/>
-        <w:rPr>
-          <w:sz w:val="28"/>
-          <w:szCs w:val="28"/>
-        </w:rPr>
-      </w:pPr>
-      <w:r>
-        <w:rPr>
-          <w:sz w:val="28"/>
-          <w:szCs w:val="28"/>
-        </w:rPr>
-        <w:t xml:space="preserve">        {</w:t>
-      </w:r>
-    </w:p>
-    <w:p>
-      <w:pPr>
-        <w:ind w:left="567"/>
-        <w:rPr>
-          <w:sz w:val="28"/>
-          <w:szCs w:val="28"/>
-        </w:rPr>
-      </w:pPr>
-      <w:r>
-        <w:rPr>
-          <w:sz w:val="28"/>
-          <w:szCs w:val="28"/>
-        </w:rPr>
-        <w:t xml:space="preserve">            </w:t>
-      </w:r>
-      <w:proofErr w:type="spellStart"/>
-      <w:r>
-        <w:rPr>
-          <w:sz w:val="28"/>
-          <w:szCs w:val="28"/>
-        </w:rPr>
-        <w:t>Console.Write</w:t>
-      </w:r>
-      <w:proofErr w:type="spellEnd"/>
-      <w:r>
-        <w:rPr>
-          <w:sz w:val="28"/>
-          <w:szCs w:val="28"/>
-        </w:rPr>
-        <w:t>("Введите строку:");</w:t>
-      </w:r>
-    </w:p>
-    <w:p>
-      <w:pPr>
-        <w:ind w:left="567"/>
-        <w:rPr>
-          <w:sz w:val="28"/>
-          <w:szCs w:val="28"/>
-        </w:rPr>
-      </w:pPr>
-      <w:r>
-        <w:rPr>
-          <w:sz w:val="28"/>
-          <w:szCs w:val="28"/>
-        </w:rPr>
-        <w:t xml:space="preserve">            </w:t>
-      </w:r>
-      <w:proofErr w:type="spellStart"/>
-      <w:r>
-        <w:rPr>
-          <w:sz w:val="28"/>
-          <w:szCs w:val="28"/>
-        </w:rPr>
-        <w:t>string</w:t>
-      </w:r>
-      <w:proofErr w:type="spellEnd"/>
-      <w:r>
-        <w:rPr>
-          <w:sz w:val="28"/>
-          <w:szCs w:val="28"/>
-        </w:rPr>
-        <w:t xml:space="preserve"> </w:t>
-      </w:r>
-      <w:proofErr w:type="spellStart"/>
-      <w:r>
-        <w:rPr>
-          <w:sz w:val="28"/>
-          <w:szCs w:val="28"/>
-        </w:rPr>
-        <w:t>text</w:t>
-      </w:r>
-      <w:proofErr w:type="spellEnd"/>
-      <w:r>
-        <w:rPr>
-          <w:sz w:val="28"/>
-          <w:szCs w:val="28"/>
-        </w:rPr>
-        <w:t xml:space="preserve"> = </w:t>
-      </w:r>
-      <w:proofErr w:type="spellStart"/>
-      <w:r>
-        <w:rPr>
-          <w:sz w:val="28"/>
-          <w:szCs w:val="28"/>
-        </w:rPr>
-        <w:t>Console.ReadLine</w:t>
-      </w:r>
-      <w:proofErr w:type="spellEnd"/>
-      <w:r>
-        <w:rPr>
-          <w:sz w:val="28"/>
-          <w:szCs w:val="28"/>
-        </w:rPr>
-        <w:t>();</w:t>
-      </w:r>
-    </w:p>
-    <w:p>
-      <w:pPr>
-        <w:ind w:left="567"/>
-        <w:rPr>
-          <w:sz w:val="28"/>
-          <w:szCs w:val="28"/>
-        </w:rPr>
-      </w:pPr>
-      <w:r>
-        <w:rPr>
-          <w:sz w:val="28"/>
-          <w:szCs w:val="28"/>
-        </w:rPr>
-        <w:t xml:space="preserve">            </w:t>
-      </w:r>
-      <w:proofErr w:type="spellStart"/>
-      <w:r>
-        <w:rPr>
-          <w:sz w:val="28"/>
-          <w:szCs w:val="28"/>
-        </w:rPr>
-        <w:t>Console.WriteLine</w:t>
-      </w:r>
-      <w:proofErr w:type="spellEnd"/>
-      <w:r>
-        <w:rPr>
-          <w:sz w:val="28"/>
-          <w:szCs w:val="28"/>
-        </w:rPr>
-        <w:t>(</w:t>
-      </w:r>
-      <w:proofErr w:type="spellStart"/>
-      <w:r>
-        <w:rPr>
-          <w:sz w:val="28"/>
-          <w:szCs w:val="28"/>
-        </w:rPr>
-        <w:t>text</w:t>
-      </w:r>
-      <w:proofErr w:type="spellEnd"/>
-      <w:r>
-        <w:rPr>
-          <w:sz w:val="28"/>
-          <w:szCs w:val="28"/>
-        </w:rPr>
-        <w:t>);</w:t>
-      </w:r>
-    </w:p>
-    <w:p>
-      <w:pPr>
-        <w:ind w:left="567"/>
-        <w:rPr>
-          <w:sz w:val="28"/>
-          <w:szCs w:val="28"/>
-        </w:rPr>
-      </w:pPr>
-      <w:r>
-        <w:rPr>
-          <w:sz w:val="28"/>
-          <w:szCs w:val="28"/>
-        </w:rPr>
-        <w:t xml:space="preserve">            </w:t>
-      </w:r>
-      <w:proofErr w:type="spellStart"/>
-      <w:r>
-        <w:rPr>
-          <w:sz w:val="28"/>
-          <w:szCs w:val="28"/>
-        </w:rPr>
-        <w:t>Regex</w:t>
-      </w:r>
-      <w:proofErr w:type="spellEnd"/>
-      <w:r>
-        <w:rPr>
-          <w:sz w:val="28"/>
-          <w:szCs w:val="28"/>
-        </w:rPr>
-        <w:t xml:space="preserve"> </w:t>
-      </w:r>
-      <w:proofErr w:type="spellStart"/>
-      <w:r>
-        <w:rPr>
-          <w:sz w:val="28"/>
-          <w:szCs w:val="28"/>
-        </w:rPr>
-        <w:t>task</w:t>
-      </w:r>
-      <w:proofErr w:type="spellEnd"/>
-      <w:r>
-        <w:rPr>
-          <w:sz w:val="28"/>
-          <w:szCs w:val="28"/>
-        </w:rPr>
-        <w:t xml:space="preserve"> = </w:t>
-      </w:r>
-      <w:proofErr w:type="spellStart"/>
-      <w:r>
-        <w:rPr>
-          <w:sz w:val="28"/>
-          <w:szCs w:val="28"/>
-        </w:rPr>
-        <w:t>new</w:t>
-      </w:r>
-      <w:proofErr w:type="spellEnd"/>
-      <w:r>
-        <w:rPr>
-          <w:sz w:val="28"/>
-          <w:szCs w:val="28"/>
-        </w:rPr>
-        <w:t xml:space="preserve"> </w:t>
-      </w:r>
-      <w:proofErr w:type="spellStart"/>
-      <w:r>
-        <w:rPr>
-          <w:sz w:val="28"/>
-          <w:szCs w:val="28"/>
-        </w:rPr>
-        <w:t>Regex</w:t>
-      </w:r>
-      <w:proofErr w:type="spellEnd"/>
-      <w:r>
-        <w:rPr>
-          <w:sz w:val="28"/>
-          <w:szCs w:val="28"/>
-        </w:rPr>
-        <w:t>(@"\b(\w+</w:t>
-      </w:r>
-      <w:proofErr w:type="gramStart"/>
-      <w:r>
-        <w:rPr>
-          <w:sz w:val="28"/>
-          <w:szCs w:val="28"/>
-        </w:rPr>
-        <w:t>?)\s\1\b</w:t>
-      </w:r>
-      <w:proofErr w:type="gramEnd"/>
-      <w:r>
-        <w:rPr>
-          <w:sz w:val="28"/>
-          <w:szCs w:val="28"/>
-        </w:rPr>
-        <w:t>");</w:t>
-      </w:r>
-    </w:p>
-    <w:p>
-      <w:pPr>
-        <w:ind w:left="567"/>
-        <w:rPr>
-          <w:sz w:val="28"/>
-          <w:szCs w:val="28"/>
-        </w:rPr>
-      </w:pPr>
-      <w:r>
-        <w:rPr>
-          <w:sz w:val="28"/>
-          <w:szCs w:val="28"/>
-        </w:rPr>
-        <w:t xml:space="preserve">            </w:t>
-      </w:r>
-      <w:proofErr w:type="spellStart"/>
-      <w:r>
-        <w:rPr>
-          <w:sz w:val="28"/>
-          <w:szCs w:val="28"/>
-        </w:rPr>
-        <w:t>bool</w:t>
-      </w:r>
-      <w:proofErr w:type="spellEnd"/>
-      <w:r>
-        <w:rPr>
-          <w:sz w:val="28"/>
-          <w:szCs w:val="28"/>
-        </w:rPr>
-        <w:t xml:space="preserve"> </w:t>
-      </w:r>
-      <w:proofErr w:type="spellStart"/>
-      <w:r>
-        <w:rPr>
-          <w:sz w:val="28"/>
-          <w:szCs w:val="28"/>
-        </w:rPr>
-        <w:t>hesDigits</w:t>
-      </w:r>
-      <w:proofErr w:type="spellEnd"/>
-      <w:r>
-        <w:rPr>
-          <w:sz w:val="28"/>
-          <w:szCs w:val="28"/>
-        </w:rPr>
-        <w:t xml:space="preserve"> = </w:t>
-      </w:r>
-      <w:proofErr w:type="spellStart"/>
-      <w:proofErr w:type="gramStart"/>
-      <w:r>
-        <w:rPr>
-          <w:sz w:val="28"/>
-          <w:szCs w:val="28"/>
-        </w:rPr>
-        <w:t>task.IsMatch</w:t>
-      </w:r>
-      <w:proofErr w:type="spellEnd"/>
-      <w:proofErr w:type="gramEnd"/>
-      <w:r>
-        <w:rPr>
-          <w:sz w:val="28"/>
-          <w:szCs w:val="28"/>
-        </w:rPr>
-        <w:t>(</w:t>
-      </w:r>
-      <w:proofErr w:type="spellStart"/>
-      <w:r>
-        <w:rPr>
-          <w:sz w:val="28"/>
-          <w:szCs w:val="28"/>
-        </w:rPr>
-        <w:t>text</w:t>
-      </w:r>
-      <w:proofErr w:type="spellEnd"/>
-      <w:r>
-        <w:rPr>
-          <w:sz w:val="28"/>
-          <w:szCs w:val="28"/>
-        </w:rPr>
-        <w:t>);</w:t>
-      </w:r>
-    </w:p>
-    <w:p>
-      <w:pPr>
-        <w:ind w:left="567"/>
-        <w:rPr>
-          <w:sz w:val="28"/>
-          <w:szCs w:val="28"/>
-        </w:rPr>
-      </w:pPr>
-      <w:r>
-        <w:rPr>
-          <w:sz w:val="28"/>
-          <w:szCs w:val="28"/>
-        </w:rPr>
-        <w:t xml:space="preserve">            </w:t>
-      </w:r>
-      <w:proofErr w:type="spellStart"/>
-      <w:r>
-        <w:rPr>
-          <w:sz w:val="28"/>
-          <w:szCs w:val="28"/>
-        </w:rPr>
-        <w:t>string</w:t>
-      </w:r>
-      <w:proofErr w:type="spellEnd"/>
-      <w:r>
-        <w:rPr>
-          <w:sz w:val="28"/>
-          <w:szCs w:val="28"/>
-        </w:rPr>
-        <w:t xml:space="preserve"> </w:t>
-      </w:r>
-      <w:proofErr w:type="spellStart"/>
-      <w:r>
-        <w:rPr>
-          <w:sz w:val="28"/>
-          <w:szCs w:val="28"/>
-        </w:rPr>
-        <w:t>result</w:t>
-      </w:r>
-      <w:proofErr w:type="spellEnd"/>
-      <w:r>
-        <w:rPr>
-          <w:sz w:val="28"/>
-          <w:szCs w:val="28"/>
-        </w:rPr>
-        <w:t xml:space="preserve"> = </w:t>
-      </w:r>
-      <w:proofErr w:type="spellStart"/>
-      <w:proofErr w:type="gramStart"/>
-      <w:r>
-        <w:rPr>
-          <w:sz w:val="28"/>
-          <w:szCs w:val="28"/>
-        </w:rPr>
-        <w:t>hesDigits</w:t>
-      </w:r>
-      <w:proofErr w:type="spellEnd"/>
-      <w:r>
-        <w:rPr>
-          <w:sz w:val="28"/>
-          <w:szCs w:val="28"/>
-        </w:rPr>
-        <w:t xml:space="preserve"> ?</w:t>
-      </w:r>
-      <w:proofErr w:type="gramEnd"/>
-      <w:r>
-        <w:rPr>
-          <w:sz w:val="28"/>
-          <w:szCs w:val="28"/>
-        </w:rPr>
-        <w:t xml:space="preserve"> "Есть повторяющиеся</w:t>
-      </w:r>
-      <w:proofErr w:type="gramStart"/>
-      <w:r>
-        <w:rPr>
-          <w:sz w:val="28"/>
-          <w:szCs w:val="28"/>
-        </w:rPr>
-        <w:t>" :</w:t>
-      </w:r>
-      <w:proofErr w:type="gramEnd"/>
-      <w:r>
-        <w:rPr>
-          <w:sz w:val="28"/>
-          <w:szCs w:val="28"/>
-        </w:rPr>
-        <w:t xml:space="preserve"> "Нет повторяющихся";</w:t>
-      </w:r>
-    </w:p>
-    <w:p>
-      <w:pPr>
-        <w:ind w:left="567"/>
-        <w:rPr>
-          <w:sz w:val="28"/>
-          <w:szCs w:val="28"/>
-        </w:rPr>
-      </w:pPr>
-      <w:r>
-        <w:rPr>
-          <w:sz w:val="28"/>
-          <w:szCs w:val="28"/>
-        </w:rPr>
-        <w:t xml:space="preserve">            </w:t>
-      </w:r>
-      <w:proofErr w:type="spellStart"/>
-      <w:r>
-        <w:rPr>
-          <w:sz w:val="28"/>
-          <w:szCs w:val="28"/>
-        </w:rPr>
-        <w:t>Console.WriteLine</w:t>
-      </w:r>
-      <w:proofErr w:type="spellEnd"/>
-      <w:r>
-        <w:rPr>
-          <w:sz w:val="28"/>
-          <w:szCs w:val="28"/>
-        </w:rPr>
-        <w:t>(</w:t>
-      </w:r>
-      <w:proofErr w:type="spellStart"/>
-      <w:r>
-        <w:rPr>
-          <w:sz w:val="28"/>
-          <w:szCs w:val="28"/>
-        </w:rPr>
-        <w:t>result</w:t>
-      </w:r>
-      <w:proofErr w:type="spellEnd"/>
-      <w:r>
-        <w:rPr>
-          <w:sz w:val="28"/>
-          <w:szCs w:val="28"/>
-        </w:rPr>
-        <w:t>);</w:t>
-      </w:r>
-    </w:p>
-    <w:p>
-      <w:pPr>
-        <w:ind w:left="567"/>
-        <w:rPr>
-          <w:sz w:val="28"/>
-          <w:szCs w:val="28"/>
-        </w:rPr>
-      </w:pPr>
-      <w:r>
-        <w:rPr>
-          <w:sz w:val="28"/>
-          <w:szCs w:val="28"/>
-        </w:rPr>
-        <w:t xml:space="preserve">            </w:t>
-      </w:r>
-      <w:proofErr w:type="spellStart"/>
-      <w:r>
-        <w:rPr>
-          <w:sz w:val="28"/>
-          <w:szCs w:val="28"/>
-        </w:rPr>
-        <w:t>Console.ReadLine</w:t>
-      </w:r>
-      <w:proofErr w:type="spellEnd"/>
-      <w:r>
-        <w:rPr>
-          <w:sz w:val="28"/>
-          <w:szCs w:val="28"/>
-        </w:rPr>
-        <w:t>();</w:t>
-      </w:r>
-    </w:p>
-    <w:p>
-      <w:pPr>
-        <w:ind w:left="567"/>
-        <w:rPr>
-          <w:sz w:val="28"/>
-          <w:szCs w:val="28"/>
-        </w:rPr>
-      </w:pPr>
-      <w:r>
-        <w:rPr>
-          <w:sz w:val="28"/>
-          <w:szCs w:val="28"/>
-        </w:rPr>
-        <w:t xml:space="preserve">        }</w:t>
-      </w:r>
-    </w:p>
-    <w:p>
-      <w:pPr>
-        <w:ind w:left="567"/>
-        <w:rPr>
-          <w:sz w:val="28"/>
-          <w:szCs w:val="28"/>
-        </w:rPr>
-      </w:pPr>
-      <w:r>
-        <w:rPr>
-          <w:sz w:val="28"/>
-          <w:szCs w:val="28"/>
-        </w:rPr>
-        <w:t xml:space="preserve">    }</w:t>
-      </w:r>
-    </w:p>
-    <w:p>
-      <w:pPr>
-        <w:ind w:left="567"/>
-        <w:rPr>
-          <w:sz w:val="28"/>
-          <w:szCs w:val="28"/>
-        </w:rPr>
-      </w:pPr>
-      <w:r>
-        <w:rPr>
-          <w:sz w:val="28"/>
-          <w:szCs w:val="28"/>
-        </w:rPr>
-        <w:t>}</w:t>
-      </w:r>
-    </w:p>
-    <w:p>
-      <w:pPr>
-        <w:rPr>
-          <w:sz w:val="28"/>
-          <w:szCs w:val="28"/>
-        </w:rPr>
-      </w:pPr>
-      <w:r>
-        <w:rPr>
-          <w:sz w:val="28"/>
-          <w:szCs w:val="28"/>
-        </w:rPr>
-        <w:t>Таблица</w:t>
-      </w:r>
-      <w:r>
-        <w:rPr>
-          <w:sz w:val="28"/>
-          <w:szCs w:val="28"/>
-        </w:rPr>
-        <w:t xml:space="preserve"> </w:t>
-      </w:r>
-      <w:r>
-        <w:rPr>
-          <w:sz w:val="28"/>
-          <w:szCs w:val="28"/>
-        </w:rPr>
-        <w:t>7</w:t>
-      </w:r>
-      <w:r>
-        <w:rPr>
-          <w:sz w:val="28"/>
-          <w:szCs w:val="28"/>
-        </w:rPr>
-        <w:t>.</w:t>
-      </w:r>
-      <w:r>
-        <w:rPr>
-          <w:sz w:val="28"/>
-          <w:szCs w:val="28"/>
-        </w:rPr>
-        <w:t>2</w:t>
-      </w:r>
-      <w:r>
-        <w:rPr>
-          <w:sz w:val="28"/>
-          <w:szCs w:val="28"/>
-        </w:rPr>
-        <w:t xml:space="preserve"> – </w:t>
-      </w:r>
-      <w:r>
-        <w:rPr>
-          <w:sz w:val="28"/>
-          <w:szCs w:val="28"/>
-        </w:rPr>
-        <w:t>Входные</w:t>
-      </w:r>
-      <w:r>
-        <w:rPr>
-          <w:sz w:val="28"/>
-          <w:szCs w:val="28"/>
-        </w:rPr>
-        <w:t xml:space="preserve"> </w:t>
-      </w:r>
-      <w:r>
-        <w:rPr>
-          <w:sz w:val="28"/>
-          <w:szCs w:val="28"/>
-        </w:rPr>
-        <w:t>и</w:t>
-      </w:r>
-      <w:r>
-        <w:rPr>
-          <w:sz w:val="28"/>
-          <w:szCs w:val="28"/>
-        </w:rPr>
-        <w:t xml:space="preserve"> </w:t>
-      </w:r>
-      <w:r>
-        <w:rPr>
-          <w:sz w:val="28"/>
-          <w:szCs w:val="28"/>
-        </w:rPr>
-        <w:t>выходные</w:t>
-      </w:r>
-      <w:r>
-        <w:rPr>
-          <w:sz w:val="28"/>
-          <w:szCs w:val="28"/>
-        </w:rPr>
-        <w:t xml:space="preserve"> </w:t>
-      </w:r>
-      <w:r>
-        <w:rPr>
-          <w:sz w:val="28"/>
-          <w:szCs w:val="28"/>
-        </w:rPr>
-        <w:t>данные</w:t>
-      </w:r>
-    </w:p>
-    <w:tbl>
-      <w:tblPr>
-        <w:tblStyle w:val="a7"/>
-        <w:tblW w:w="0" w:type="auto"/>
-        <w:tblLook w:val="04A0" w:firstRow="1" w:lastRow="0" w:firstColumn="1" w:lastColumn="0" w:noHBand="0" w:noVBand="1"/>
-      </w:tblPr>
-      <w:tblGrid>
-        <w:gridCol w:w="4955"/>
-        <w:gridCol w:w="4956"/>
-      </w:tblGrid>
-      <w:tr>
-        <w:tc>
-          <w:tcPr>
-            <w:tcW w:w="4955" w:type="dxa"/>
-          </w:tcPr>
-          <w:p>
-            <w:pPr>
-              <w:ind w:firstLine="709"/>
-              <w:jc w:val="both"/>
-              <w:rPr>
-                <w:sz w:val="28"/>
-                <w:szCs w:val="28"/>
-              </w:rPr>
-            </w:pPr>
-            <w:r>
-              <w:rPr>
-                <w:sz w:val="28"/>
-                <w:szCs w:val="28"/>
-              </w:rPr>
-              <w:t>Входные данные</w:t>
-            </w:r>
-          </w:p>
-        </w:tc>
-        <w:tc>
-          <w:tcPr>
-            <w:tcW w:w="4956" w:type="dxa"/>
-          </w:tcPr>
-          <w:p>
-            <w:pPr>
-              <w:ind w:firstLine="709"/>
-              <w:jc w:val="both"/>
-              <w:rPr>
-                <w:sz w:val="28"/>
-                <w:szCs w:val="28"/>
-              </w:rPr>
-            </w:pPr>
-            <w:r>
-              <w:rPr>
-                <w:sz w:val="28"/>
-                <w:szCs w:val="28"/>
-              </w:rPr>
-              <w:t>Выходные данные</w:t>
-            </w:r>
-          </w:p>
-        </w:tc>
-      </w:tr>
-      <w:tr>
-        <w:tc>
-          <w:tcPr>
-            <w:tcW w:w="4955" w:type="dxa"/>
-          </w:tcPr>
-          <w:p>
-            <w:pPr>
-              <w:jc w:val="both"/>
-              <w:rPr>
-                <w:sz w:val="28"/>
-                <w:szCs w:val="28"/>
-              </w:rPr>
-            </w:pPr>
-            <w:r>
-              <w:rPr>
-                <w:sz w:val="28"/>
-                <w:szCs w:val="28"/>
-              </w:rPr>
-              <w:t xml:space="preserve">Привет </w:t>
-            </w:r>
-            <w:proofErr w:type="spellStart"/>
-            <w:r>
-              <w:rPr>
-                <w:sz w:val="28"/>
-                <w:szCs w:val="28"/>
-              </w:rPr>
-              <w:t>привет</w:t>
-            </w:r>
-            <w:proofErr w:type="spellEnd"/>
-            <w:r>
-              <w:rPr>
-                <w:sz w:val="28"/>
-                <w:szCs w:val="28"/>
-              </w:rPr>
-              <w:t xml:space="preserve"> меня зовут Женя </w:t>
-            </w:r>
-            <w:proofErr w:type="spellStart"/>
-            <w:r>
-              <w:rPr>
-                <w:sz w:val="28"/>
-                <w:szCs w:val="28"/>
-              </w:rPr>
-              <w:t>Женя</w:t>
-            </w:r>
-            <w:proofErr w:type="spellEnd"/>
-            <w:r>
-              <w:rPr>
-                <w:sz w:val="28"/>
-                <w:szCs w:val="28"/>
-              </w:rPr>
-              <w:t xml:space="preserve"> как у тебя дела</w:t>
-            </w:r>
-          </w:p>
-        </w:tc>
-        <w:tc>
-          <w:tcPr>
-            <w:tcW w:w="4956" w:type="dxa"/>
-          </w:tcPr>
-          <w:p>
-            <w:pPr>
-              <w:jc w:val="both"/>
-              <w:rPr>
-                <w:sz w:val="28"/>
-                <w:szCs w:val="28"/>
-              </w:rPr>
-            </w:pPr>
-            <w:r>
-              <w:rPr>
-                <w:sz w:val="28"/>
-                <w:szCs w:val="28"/>
-              </w:rPr>
-              <w:t>Есть повторяющиеся</w:t>
-            </w:r>
-          </w:p>
-        </w:tc>
-      </w:tr>
-    </w:tbl>
-    <w:p>
-      <w:pPr>
-        <w:jc w:val="both"/>
-        <w:rPr>
-          <w:sz w:val="28"/>
-          <w:szCs w:val="28"/>
-        </w:rPr>
-      </w:pPr>
-    </w:p>
-    <w:p>
-      <w:pPr>
-        <w:ind w:firstLine="709"/>
-        <w:jc w:val="both"/>
-        <w:rPr>
-          <w:sz w:val="28"/>
-          <w:szCs w:val="28"/>
-          <w:lang w:val="en-US"/>
-        </w:rPr>
-      </w:pPr>
-      <w:r>
-        <w:rPr>
-          <w:sz w:val="28"/>
-          <w:szCs w:val="28"/>
-        </w:rPr>
-        <w:t>Анализ результатов:</w:t>
-      </w:r>
-    </w:p>
-    <w:p>
-      <w:pPr>
-        <w:ind w:firstLine="709"/>
-        <w:jc w:val="center"/>
-        <w:rPr>
-          <w:sz w:val="28"/>
-          <w:szCs w:val="28"/>
-        </w:rPr>
-      </w:pPr>
-      <w:r>
-        <w:rPr>
-          <w:sz w:val="28"/>
-          <w:szCs w:val="28"/>
-        </w:rPr>
-        <w:drawing>
-          <wp:inline distT="0" distB="0" distL="0" distR="0" wp14:anchorId="2F01DBDA" wp14:editId="595275E2">
-            <wp:extent cx="4073181" cy="706018"/>
-            <wp:effectExtent l="0" t="0" r="3810" b="0"/>
-            <wp:docPr id="69" name="Рисунок 69"/>
-            <wp:cNvGraphicFramePr>
-              <a:graphicFrameLocks xmlns:a="http://schemas.openxmlformats.org/drawingml/2006/main" noChangeAspect="1"/>
-            </wp:cNvGraphicFramePr>
-            <a:graphic xmlns:a="http://schemas.openxmlformats.org/drawingml/2006/main">
-              <a:graphicData uri="http://schemas.openxmlformats.org/drawingml/2006/picture">
-                <pic:pic xmlns:pic="http://schemas.openxmlformats.org/drawingml/2006/picture">
-                  <pic:nvPicPr>
-                    <pic:cNvPr id="1" name=""/>
-                    <pic:cNvPicPr/>
-                  </pic:nvPicPr>
-                  <pic:blipFill>
-                    <a:blip r:embed="rId9"/>
-                    <a:stretch>
-                      <a:fillRect/>
-                    </a:stretch>
-                  </pic:blipFill>
-                  <pic:spPr>
-                    <a:xfrm>
-                      <a:off x="0" y="0"/>
-                      <a:ext cx="4098221" cy="710358"/>
-                    </a:xfrm>
-                    <a:prstGeom prst="rect">
-                      <a:avLst/>
-                    </a:prstGeom>
-                  </pic:spPr>
-                </pic:pic>
-              </a:graphicData>
-            </a:graphic>
-          </wp:inline>
-        </w:drawing>
-      </w:r>
-    </w:p>
-    <w:p>
-      <w:pPr>
-        <w:ind w:firstLine="709"/>
-        <w:jc w:val="center"/>
-        <w:rPr>
-          <w:sz w:val="28"/>
-          <w:szCs w:val="28"/>
-        </w:rPr>
-      </w:pPr>
-      <w:r>
-        <w:rPr>
-          <w:sz w:val="28"/>
-          <w:szCs w:val="28"/>
-        </w:rPr>
-        <w:t>Рисунок</w:t>
-      </w:r>
-      <w:r>
-        <w:rPr>
-          <w:sz w:val="28"/>
-          <w:szCs w:val="28"/>
-        </w:rPr>
-        <w:t xml:space="preserve"> </w:t>
-      </w:r>
-      <w:r>
-        <w:rPr>
-          <w:sz w:val="28"/>
-          <w:szCs w:val="28"/>
-        </w:rPr>
-        <w:t>7</w:t>
-      </w:r>
-      <w:r>
-        <w:rPr>
-          <w:sz w:val="28"/>
-          <w:szCs w:val="28"/>
-        </w:rPr>
-        <w:t>.</w:t>
-      </w:r>
-      <w:r>
-        <w:rPr>
-          <w:sz w:val="28"/>
-          <w:szCs w:val="28"/>
-        </w:rPr>
-        <w:t xml:space="preserve">2 </w:t>
-      </w:r>
-      <w:r>
-        <w:rPr>
-          <w:sz w:val="28"/>
-          <w:szCs w:val="28"/>
-        </w:rPr>
-        <w:t>– Результат работы программы</w:t>
-      </w:r>
-    </w:p>
-    <w:p>
-      <w:pPr>
-        <w:rPr>
-          <w:sz w:val="28"/>
-          <w:szCs w:val="28"/>
-        </w:rPr>
-      </w:pPr>
-      <w:r>
-        <w:rPr>
-          <w:sz w:val="28"/>
-          <w:szCs w:val="28"/>
-        </w:rPr>
-        <w:br w:type="page"/>
-      </w:r>
-    </w:p>
-    <w:p>
-      <w:pPr>
-        <w:ind w:firstLine="709"/>
-        <w:jc w:val="both"/>
-        <w:rPr>
-          <w:sz w:val="28"/>
-          <w:szCs w:val="28"/>
-        </w:rPr>
-      </w:pPr>
-      <w:r>
-        <w:rPr>
-          <w:sz w:val="28"/>
-          <w:szCs w:val="28"/>
-        </w:rPr>
-        <w:lastRenderedPageBreak/>
-        <w:t>Задание</w:t>
-      </w:r>
-      <w:r>
-        <w:rPr>
-          <w:sz w:val="28"/>
-          <w:szCs w:val="28"/>
-        </w:rPr>
-        <w:t xml:space="preserve"> 3. </w:t>
-      </w:r>
-      <w:r>
-        <w:rPr>
-          <w:sz w:val="28"/>
-          <w:szCs w:val="28"/>
-        </w:rPr>
-        <w:t>Задан текст. Найти в тексте предложения содержащие знаки</w:t>
-      </w:r>
-      <w:r>
-        <w:rPr>
-          <w:sz w:val="28"/>
-          <w:szCs w:val="28"/>
-        </w:rPr>
-        <w:t xml:space="preserve"> </w:t>
-      </w:r>
-      <w:r>
-        <w:rPr>
-          <w:sz w:val="28"/>
-          <w:szCs w:val="28"/>
-        </w:rPr>
-        <w:t>препинания.</w:t>
-      </w:r>
-    </w:p>
-    <w:p>
-      <w:pPr>
-        <w:ind w:firstLine="709"/>
-        <w:jc w:val="both"/>
-        <w:rPr>
-          <w:sz w:val="28"/>
-          <w:szCs w:val="28"/>
-        </w:rPr>
-      </w:pPr>
-    </w:p>
-    <w:p>
-      <w:pPr>
-        <w:ind w:firstLine="567"/>
-        <w:jc w:val="both"/>
-        <w:rPr>
-          <w:sz w:val="28"/>
-          <w:szCs w:val="28"/>
-          <w:lang w:val="en-US"/>
-        </w:rPr>
-      </w:pPr>
-      <w:r>
-        <w:rPr>
-          <w:sz w:val="28"/>
-          <w:szCs w:val="28"/>
-        </w:rPr>
-        <w:t>Листинг</w:t>
-      </w:r>
-      <w:r>
-        <w:rPr>
-          <w:sz w:val="28"/>
-          <w:szCs w:val="28"/>
-          <w:lang w:val="en-US"/>
-        </w:rPr>
-        <w:t xml:space="preserve"> </w:t>
-      </w:r>
-      <w:r>
-        <w:rPr>
-          <w:sz w:val="28"/>
-          <w:szCs w:val="28"/>
-        </w:rPr>
-        <w:t>программы</w:t>
-      </w:r>
-      <w:r>
-        <w:rPr>
-          <w:sz w:val="28"/>
-          <w:szCs w:val="28"/>
-          <w:lang w:val="en-US"/>
-        </w:rPr>
-        <w:t>:</w:t>
-      </w:r>
-    </w:p>
-    <w:p>
-      <w:pPr>
-        <w:ind w:left="567"/>
-        <w:rPr>
-          <w:sz w:val="28"/>
-          <w:szCs w:val="28"/>
-        </w:rPr>
-      </w:pPr>
-      <w:proofErr w:type="spellStart"/>
-      <w:r>
-        <w:rPr>
-          <w:sz w:val="28"/>
-          <w:szCs w:val="28"/>
-        </w:rPr>
-        <w:t>using</w:t>
-      </w:r>
-      <w:proofErr w:type="spellEnd"/>
-      <w:r>
-        <w:rPr>
-          <w:sz w:val="28"/>
-          <w:szCs w:val="28"/>
-        </w:rPr>
-        <w:t xml:space="preserve"> System;</w:t>
-      </w:r>
-    </w:p>
-    <w:p>
-      <w:pPr>
-        <w:ind w:left="567"/>
-        <w:rPr>
-          <w:sz w:val="28"/>
-          <w:szCs w:val="28"/>
-        </w:rPr>
-      </w:pPr>
-      <w:proofErr w:type="spellStart"/>
-      <w:r>
-        <w:rPr>
-          <w:sz w:val="28"/>
-          <w:szCs w:val="28"/>
-        </w:rPr>
-        <w:t>using</w:t>
-      </w:r>
-      <w:proofErr w:type="spellEnd"/>
-      <w:r>
-        <w:rPr>
-          <w:sz w:val="28"/>
-          <w:szCs w:val="28"/>
-        </w:rPr>
-        <w:t xml:space="preserve"> </w:t>
-      </w:r>
-      <w:proofErr w:type="spellStart"/>
-      <w:r>
-        <w:rPr>
-          <w:sz w:val="28"/>
-          <w:szCs w:val="28"/>
-        </w:rPr>
-        <w:t>System.Text.RegularExpressions</w:t>
-      </w:r>
-      <w:proofErr w:type="spellEnd"/>
-      <w:r>
-        <w:rPr>
-          <w:sz w:val="28"/>
-          <w:szCs w:val="28"/>
-        </w:rPr>
-        <w:t>;</w:t>
-      </w:r>
-    </w:p>
-    <w:p>
-      <w:pPr>
-        <w:ind w:left="567"/>
-        <w:rPr>
-          <w:sz w:val="28"/>
-          <w:szCs w:val="28"/>
-        </w:rPr>
-      </w:pPr>
-      <w:proofErr w:type="spellStart"/>
-      <w:r>
-        <w:rPr>
-          <w:sz w:val="28"/>
-          <w:szCs w:val="28"/>
-        </w:rPr>
-        <w:t>namespace</w:t>
-      </w:r>
-      <w:proofErr w:type="spellEnd"/>
-      <w:r>
-        <w:rPr>
-          <w:sz w:val="28"/>
-          <w:szCs w:val="28"/>
-        </w:rPr>
-        <w:t xml:space="preserve"> Numb3</w:t>
-      </w:r>
-    </w:p>
-    <w:p>
-      <w:pPr>
-        <w:ind w:left="567"/>
-        <w:rPr>
-          <w:sz w:val="28"/>
-          <w:szCs w:val="28"/>
-        </w:rPr>
-      </w:pPr>
-      <w:r>
-        <w:rPr>
-          <w:sz w:val="28"/>
-          <w:szCs w:val="28"/>
-        </w:rPr>
-        <w:t>{</w:t>
-      </w:r>
-    </w:p>
-    <w:p>
-      <w:pPr>
-        <w:ind w:left="567"/>
-        <w:rPr>
-          <w:sz w:val="28"/>
-          <w:szCs w:val="28"/>
-        </w:rPr>
-      </w:pPr>
-      <w:r>
-        <w:rPr>
-          <w:sz w:val="28"/>
-          <w:szCs w:val="28"/>
-        </w:rPr>
-        <w:t xml:space="preserve">    </w:t>
-      </w:r>
-      <w:proofErr w:type="spellStart"/>
-      <w:r>
-        <w:rPr>
-          <w:sz w:val="28"/>
-          <w:szCs w:val="28"/>
-        </w:rPr>
-        <w:t>class</w:t>
-      </w:r>
-      <w:proofErr w:type="spellEnd"/>
-      <w:r>
-        <w:rPr>
-          <w:sz w:val="28"/>
-          <w:szCs w:val="28"/>
-        </w:rPr>
-        <w:t xml:space="preserve"> Program</w:t>
-      </w:r>
-    </w:p>
-    <w:p>
-      <w:pPr>
-        <w:ind w:left="567"/>
-        <w:rPr>
-          <w:sz w:val="28"/>
-          <w:szCs w:val="28"/>
-        </w:rPr>
-      </w:pPr>
-      <w:r>
-        <w:rPr>
-          <w:sz w:val="28"/>
-          <w:szCs w:val="28"/>
-        </w:rPr>
-        <w:t xml:space="preserve">    {</w:t>
-      </w:r>
-    </w:p>
-    <w:p>
-      <w:pPr>
-        <w:ind w:left="567"/>
-        <w:rPr>
-          <w:sz w:val="28"/>
-          <w:szCs w:val="28"/>
-        </w:rPr>
-      </w:pPr>
-      <w:r>
-        <w:rPr>
-          <w:sz w:val="28"/>
-          <w:szCs w:val="28"/>
-        </w:rPr>
-        <w:t xml:space="preserve">        </w:t>
-      </w:r>
-      <w:proofErr w:type="spellStart"/>
-      <w:r>
-        <w:rPr>
-          <w:sz w:val="28"/>
-          <w:szCs w:val="28"/>
-        </w:rPr>
-        <w:t>static</w:t>
-      </w:r>
-      <w:proofErr w:type="spellEnd"/>
-      <w:r>
-        <w:rPr>
-          <w:sz w:val="28"/>
-          <w:szCs w:val="28"/>
-        </w:rPr>
-        <w:t xml:space="preserve"> </w:t>
-      </w:r>
-      <w:proofErr w:type="spellStart"/>
-      <w:r>
-        <w:rPr>
-          <w:sz w:val="28"/>
-          <w:szCs w:val="28"/>
-        </w:rPr>
-        <w:t>void</w:t>
-      </w:r>
-      <w:proofErr w:type="spellEnd"/>
-      <w:r>
-        <w:rPr>
-          <w:sz w:val="28"/>
-          <w:szCs w:val="28"/>
-        </w:rPr>
-        <w:t xml:space="preserve"> </w:t>
-      </w:r>
-      <w:proofErr w:type="spellStart"/>
-      <w:r>
-        <w:rPr>
-          <w:sz w:val="28"/>
-          <w:szCs w:val="28"/>
-        </w:rPr>
-        <w:t>Main</w:t>
-      </w:r>
-      <w:proofErr w:type="spellEnd"/>
-      <w:r>
-        <w:rPr>
-          <w:sz w:val="28"/>
-          <w:szCs w:val="28"/>
-        </w:rPr>
-        <w:t>(</w:t>
-      </w:r>
-      <w:proofErr w:type="spellStart"/>
-      <w:proofErr w:type="gramStart"/>
-      <w:r>
-        <w:rPr>
-          <w:sz w:val="28"/>
-          <w:szCs w:val="28"/>
-        </w:rPr>
-        <w:t>string</w:t>
-      </w:r>
-      <w:proofErr w:type="spellEnd"/>
-      <w:r>
-        <w:rPr>
-          <w:sz w:val="28"/>
-          <w:szCs w:val="28"/>
-        </w:rPr>
-        <w:t>[</w:t>
-      </w:r>
-      <w:proofErr w:type="gramEnd"/>
-      <w:r>
-        <w:rPr>
-          <w:sz w:val="28"/>
-          <w:szCs w:val="28"/>
-        </w:rPr>
-        <w:t xml:space="preserve">] </w:t>
-      </w:r>
-      <w:proofErr w:type="spellStart"/>
-      <w:r>
-        <w:rPr>
-          <w:sz w:val="28"/>
-          <w:szCs w:val="28"/>
-        </w:rPr>
-        <w:t>args</w:t>
-      </w:r>
-      <w:proofErr w:type="spellEnd"/>
-      <w:r>
-        <w:rPr>
-          <w:sz w:val="28"/>
-          <w:szCs w:val="28"/>
-        </w:rPr>
-        <w:t>)</w:t>
-      </w:r>
-    </w:p>
-    <w:p>
-      <w:pPr>
-        <w:ind w:left="567"/>
-        <w:rPr>
-          <w:sz w:val="28"/>
-          <w:szCs w:val="28"/>
-        </w:rPr>
-      </w:pPr>
-      <w:r>
-        <w:rPr>
-          <w:sz w:val="28"/>
-          <w:szCs w:val="28"/>
-        </w:rPr>
-        <w:t xml:space="preserve">        {</w:t>
-      </w:r>
-    </w:p>
-    <w:p>
-      <w:pPr>
-        <w:ind w:left="567"/>
-        <w:rPr>
-          <w:sz w:val="28"/>
-          <w:szCs w:val="28"/>
-        </w:rPr>
-      </w:pPr>
-      <w:r>
-        <w:rPr>
-          <w:sz w:val="28"/>
-          <w:szCs w:val="28"/>
-        </w:rPr>
-        <w:t xml:space="preserve">            </w:t>
-      </w:r>
-      <w:proofErr w:type="spellStart"/>
-      <w:r>
-        <w:rPr>
-          <w:sz w:val="28"/>
-          <w:szCs w:val="28"/>
-        </w:rPr>
-        <w:t>Console.Write</w:t>
-      </w:r>
-      <w:proofErr w:type="spellEnd"/>
-      <w:r>
-        <w:rPr>
-          <w:sz w:val="28"/>
-          <w:szCs w:val="28"/>
-        </w:rPr>
-        <w:t>("Введите текст: ");</w:t>
-      </w:r>
-    </w:p>
-    <w:p>
-      <w:pPr>
-        <w:ind w:left="567"/>
-        <w:rPr>
-          <w:sz w:val="28"/>
-          <w:szCs w:val="28"/>
-        </w:rPr>
-      </w:pPr>
-      <w:r>
-        <w:rPr>
-          <w:sz w:val="28"/>
-          <w:szCs w:val="28"/>
-        </w:rPr>
-        <w:t xml:space="preserve">            </w:t>
-      </w:r>
-      <w:proofErr w:type="spellStart"/>
-      <w:r>
-        <w:rPr>
-          <w:sz w:val="28"/>
-          <w:szCs w:val="28"/>
-        </w:rPr>
-        <w:t>string</w:t>
-      </w:r>
-      <w:proofErr w:type="spellEnd"/>
-      <w:r>
-        <w:rPr>
-          <w:sz w:val="28"/>
-          <w:szCs w:val="28"/>
-        </w:rPr>
-        <w:t xml:space="preserve"> </w:t>
-      </w:r>
-      <w:proofErr w:type="spellStart"/>
-      <w:r>
-        <w:rPr>
-          <w:sz w:val="28"/>
-          <w:szCs w:val="28"/>
-        </w:rPr>
-        <w:t>text</w:t>
-      </w:r>
-      <w:proofErr w:type="spellEnd"/>
-      <w:r>
-        <w:rPr>
-          <w:sz w:val="28"/>
-          <w:szCs w:val="28"/>
-        </w:rPr>
-        <w:t xml:space="preserve"> = </w:t>
-      </w:r>
-      <w:proofErr w:type="spellStart"/>
-      <w:r>
-        <w:rPr>
-          <w:sz w:val="28"/>
-          <w:szCs w:val="28"/>
-        </w:rPr>
-        <w:t>Console.ReadLine</w:t>
-      </w:r>
-      <w:proofErr w:type="spellEnd"/>
-      <w:r>
-        <w:rPr>
-          <w:sz w:val="28"/>
-          <w:szCs w:val="28"/>
-        </w:rPr>
-        <w:t>();</w:t>
-      </w:r>
-    </w:p>
-    <w:p>
-      <w:pPr>
-        <w:ind w:left="567"/>
-        <w:rPr>
-          <w:sz w:val="28"/>
-          <w:szCs w:val="28"/>
-        </w:rPr>
-      </w:pPr>
-      <w:r>
-        <w:rPr>
-          <w:sz w:val="28"/>
-          <w:szCs w:val="28"/>
-        </w:rPr>
-        <w:t xml:space="preserve">            </w:t>
-      </w:r>
-      <w:proofErr w:type="spellStart"/>
-      <w:r>
-        <w:rPr>
-          <w:sz w:val="28"/>
-          <w:szCs w:val="28"/>
-        </w:rPr>
-        <w:t>Regex</w:t>
-      </w:r>
-      <w:proofErr w:type="spellEnd"/>
-      <w:r>
-        <w:rPr>
-          <w:sz w:val="28"/>
-          <w:szCs w:val="28"/>
-        </w:rPr>
-        <w:t xml:space="preserve"> </w:t>
-      </w:r>
-      <w:proofErr w:type="spellStart"/>
-      <w:r>
-        <w:rPr>
-          <w:sz w:val="28"/>
-          <w:szCs w:val="28"/>
-        </w:rPr>
-        <w:t>regexPunc</w:t>
-      </w:r>
-      <w:proofErr w:type="spellEnd"/>
-      <w:r>
-        <w:rPr>
-          <w:sz w:val="28"/>
-          <w:szCs w:val="28"/>
-        </w:rPr>
-        <w:t xml:space="preserve"> = </w:t>
-      </w:r>
-      <w:proofErr w:type="spellStart"/>
-      <w:r>
-        <w:rPr>
-          <w:sz w:val="28"/>
-          <w:szCs w:val="28"/>
-        </w:rPr>
-        <w:t>new</w:t>
-      </w:r>
-      <w:proofErr w:type="spellEnd"/>
-      <w:r>
-        <w:rPr>
-          <w:sz w:val="28"/>
-          <w:szCs w:val="28"/>
-        </w:rPr>
-        <w:t xml:space="preserve"> </w:t>
-      </w:r>
-      <w:proofErr w:type="spellStart"/>
-      <w:proofErr w:type="gramStart"/>
-      <w:r>
-        <w:rPr>
-          <w:sz w:val="28"/>
-          <w:szCs w:val="28"/>
-        </w:rPr>
-        <w:t>Regex</w:t>
-      </w:r>
-      <w:proofErr w:type="spellEnd"/>
-      <w:r>
-        <w:rPr>
-          <w:sz w:val="28"/>
-          <w:szCs w:val="28"/>
-        </w:rPr>
-        <w:t>(</w:t>
-      </w:r>
-      <w:proofErr w:type="gramEnd"/>
-      <w:r>
-        <w:rPr>
-          <w:sz w:val="28"/>
-          <w:szCs w:val="28"/>
-        </w:rPr>
-        <w:t>"[-)(,:]");</w:t>
-      </w:r>
-    </w:p>
-    <w:p>
-      <w:pPr>
-        <w:ind w:left="567"/>
-        <w:rPr>
-          <w:sz w:val="28"/>
-          <w:szCs w:val="28"/>
-        </w:rPr>
-      </w:pPr>
-      <w:r>
-        <w:rPr>
-          <w:sz w:val="28"/>
-          <w:szCs w:val="28"/>
-        </w:rPr>
-        <w:t xml:space="preserve">            </w:t>
-      </w:r>
-      <w:proofErr w:type="spellStart"/>
-      <w:r>
-        <w:rPr>
-          <w:sz w:val="28"/>
-          <w:szCs w:val="28"/>
-        </w:rPr>
-        <w:t>Regex</w:t>
-      </w:r>
-      <w:proofErr w:type="spellEnd"/>
-      <w:r>
-        <w:rPr>
-          <w:sz w:val="28"/>
-          <w:szCs w:val="28"/>
-        </w:rPr>
-        <w:t xml:space="preserve"> </w:t>
-      </w:r>
-      <w:proofErr w:type="spellStart"/>
-      <w:r>
-        <w:rPr>
-          <w:sz w:val="28"/>
-          <w:szCs w:val="28"/>
-        </w:rPr>
-        <w:t>regexSent</w:t>
-      </w:r>
-      <w:proofErr w:type="spellEnd"/>
-      <w:r>
-        <w:rPr>
-          <w:sz w:val="28"/>
-          <w:szCs w:val="28"/>
-        </w:rPr>
-        <w:t xml:space="preserve"> = </w:t>
-      </w:r>
-      <w:proofErr w:type="spellStart"/>
-      <w:r>
-        <w:rPr>
-          <w:sz w:val="28"/>
-          <w:szCs w:val="28"/>
-        </w:rPr>
-        <w:t>new</w:t>
-      </w:r>
-      <w:proofErr w:type="spellEnd"/>
-      <w:r>
-        <w:rPr>
-          <w:sz w:val="28"/>
-          <w:szCs w:val="28"/>
-        </w:rPr>
-        <w:t xml:space="preserve"> </w:t>
-      </w:r>
-      <w:proofErr w:type="spellStart"/>
-      <w:r>
-        <w:rPr>
-          <w:sz w:val="28"/>
-          <w:szCs w:val="28"/>
-        </w:rPr>
-        <w:t>Regex</w:t>
-      </w:r>
-      <w:proofErr w:type="spellEnd"/>
-      <w:r>
-        <w:rPr>
-          <w:sz w:val="28"/>
-          <w:szCs w:val="28"/>
-        </w:rPr>
-        <w:t>(@"(\w+[</w:t>
-      </w:r>
-      <w:proofErr w:type="gramStart"/>
-      <w:r>
-        <w:rPr>
-          <w:sz w:val="28"/>
-          <w:szCs w:val="28"/>
-        </w:rPr>
-        <w:t>-)(,:</w:t>
-      </w:r>
-      <w:proofErr w:type="gramEnd"/>
-      <w:r>
-        <w:rPr>
-          <w:sz w:val="28"/>
-          <w:szCs w:val="28"/>
-        </w:rPr>
-        <w:t>]?[\s.?!]?)+");</w:t>
-      </w:r>
-    </w:p>
-    <w:p>
-      <w:pPr>
-        <w:ind w:left="567"/>
-        <w:rPr>
-          <w:sz w:val="28"/>
-          <w:szCs w:val="28"/>
-        </w:rPr>
-      </w:pPr>
-      <w:r>
-        <w:rPr>
-          <w:sz w:val="28"/>
-          <w:szCs w:val="28"/>
-        </w:rPr>
-        <w:t xml:space="preserve">            </w:t>
-      </w:r>
-      <w:proofErr w:type="spellStart"/>
-      <w:r>
-        <w:rPr>
-          <w:sz w:val="28"/>
-          <w:szCs w:val="28"/>
-        </w:rPr>
-        <w:t>MatchCollection</w:t>
-      </w:r>
-      <w:proofErr w:type="spellEnd"/>
-      <w:r>
-        <w:rPr>
-          <w:sz w:val="28"/>
-          <w:szCs w:val="28"/>
-        </w:rPr>
-        <w:t xml:space="preserve"> </w:t>
-      </w:r>
-      <w:proofErr w:type="spellStart"/>
-      <w:r>
-        <w:rPr>
-          <w:sz w:val="28"/>
-          <w:szCs w:val="28"/>
-        </w:rPr>
-        <w:t>matchs</w:t>
-      </w:r>
-      <w:proofErr w:type="spellEnd"/>
-      <w:r>
-        <w:rPr>
-          <w:sz w:val="28"/>
-          <w:szCs w:val="28"/>
-        </w:rPr>
-        <w:t xml:space="preserve"> = </w:t>
-      </w:r>
-      <w:proofErr w:type="spellStart"/>
-      <w:r>
-        <w:rPr>
-          <w:sz w:val="28"/>
-          <w:szCs w:val="28"/>
-        </w:rPr>
-        <w:t>regexSent.Matches</w:t>
-      </w:r>
-      <w:proofErr w:type="spellEnd"/>
-      <w:r>
-        <w:rPr>
-          <w:sz w:val="28"/>
-          <w:szCs w:val="28"/>
-        </w:rPr>
-        <w:t>(</w:t>
-      </w:r>
-      <w:proofErr w:type="spellStart"/>
-      <w:r>
-        <w:rPr>
-          <w:sz w:val="28"/>
-          <w:szCs w:val="28"/>
-        </w:rPr>
-        <w:t>text</w:t>
-      </w:r>
-      <w:proofErr w:type="spellEnd"/>
-      <w:r>
-        <w:rPr>
-          <w:sz w:val="28"/>
-          <w:szCs w:val="28"/>
-        </w:rPr>
-        <w:t>);</w:t>
-      </w:r>
-    </w:p>
-    <w:p>
-      <w:pPr>
-        <w:ind w:left="567"/>
-        <w:rPr>
-          <w:sz w:val="28"/>
-          <w:szCs w:val="28"/>
-        </w:rPr>
-      </w:pPr>
-      <w:r>
-        <w:rPr>
-          <w:sz w:val="28"/>
-          <w:szCs w:val="28"/>
-        </w:rPr>
-        <w:t xml:space="preserve">            </w:t>
-      </w:r>
-      <w:proofErr w:type="spellStart"/>
-      <w:r>
-        <w:rPr>
-          <w:sz w:val="28"/>
-          <w:szCs w:val="28"/>
-        </w:rPr>
-        <w:t>foreach</w:t>
-      </w:r>
-      <w:proofErr w:type="spellEnd"/>
-      <w:r>
-        <w:rPr>
-          <w:sz w:val="28"/>
-          <w:szCs w:val="28"/>
-        </w:rPr>
-        <w:t xml:space="preserve"> (Match </w:t>
-      </w:r>
-      <w:proofErr w:type="spellStart"/>
-      <w:r>
-        <w:rPr>
-          <w:sz w:val="28"/>
-          <w:szCs w:val="28"/>
-        </w:rPr>
-        <w:t>sent</w:t>
-      </w:r>
-      <w:proofErr w:type="spellEnd"/>
-      <w:r>
-        <w:rPr>
-          <w:sz w:val="28"/>
-          <w:szCs w:val="28"/>
-        </w:rPr>
-        <w:t xml:space="preserve"> </w:t>
-      </w:r>
-      <w:proofErr w:type="spellStart"/>
-      <w:r>
-        <w:rPr>
-          <w:sz w:val="28"/>
-          <w:szCs w:val="28"/>
-        </w:rPr>
-        <w:t>in</w:t>
-      </w:r>
-      <w:proofErr w:type="spellEnd"/>
-      <w:r>
-        <w:rPr>
-          <w:sz w:val="28"/>
-          <w:szCs w:val="28"/>
-        </w:rPr>
-        <w:t xml:space="preserve"> </w:t>
-      </w:r>
-      <w:proofErr w:type="spellStart"/>
-      <w:r>
-        <w:rPr>
-          <w:sz w:val="28"/>
-          <w:szCs w:val="28"/>
-        </w:rPr>
-        <w:t>matchs</w:t>
-      </w:r>
-      <w:proofErr w:type="spellEnd"/>
-      <w:r>
-        <w:rPr>
-          <w:sz w:val="28"/>
-          <w:szCs w:val="28"/>
-        </w:rPr>
-        <w:t>)</w:t>
-      </w:r>
-    </w:p>
-    <w:p>
-      <w:pPr>
-        <w:ind w:left="567"/>
-        <w:rPr>
-          <w:sz w:val="28"/>
-          <w:szCs w:val="28"/>
-        </w:rPr>
-      </w:pPr>
-      <w:r>
-        <w:rPr>
-          <w:sz w:val="28"/>
-          <w:szCs w:val="28"/>
-        </w:rPr>
-        <w:t xml:space="preserve">            {</w:t>
-      </w:r>
-    </w:p>
-    <w:p>
-      <w:pPr>
-        <w:ind w:left="567"/>
-        <w:rPr>
-          <w:sz w:val="28"/>
-          <w:szCs w:val="28"/>
-        </w:rPr>
-      </w:pPr>
-      <w:r>
-        <w:rPr>
-          <w:sz w:val="28"/>
-          <w:szCs w:val="28"/>
-        </w:rPr>
-        <w:t xml:space="preserve">                </w:t>
-      </w:r>
-      <w:proofErr w:type="spellStart"/>
-      <w:r>
-        <w:rPr>
-          <w:sz w:val="28"/>
-          <w:szCs w:val="28"/>
-        </w:rPr>
-        <w:t>if</w:t>
-      </w:r>
-      <w:proofErr w:type="spellEnd"/>
-      <w:r>
-        <w:rPr>
-          <w:sz w:val="28"/>
-          <w:szCs w:val="28"/>
-        </w:rPr>
-        <w:t xml:space="preserve"> (</w:t>
-      </w:r>
-      <w:proofErr w:type="spellStart"/>
-      <w:r>
-        <w:rPr>
-          <w:sz w:val="28"/>
-          <w:szCs w:val="28"/>
-        </w:rPr>
-        <w:t>regexPunc.IsMatch</w:t>
-      </w:r>
-      <w:proofErr w:type="spellEnd"/>
-      <w:r>
-        <w:rPr>
-          <w:sz w:val="28"/>
-          <w:szCs w:val="28"/>
-        </w:rPr>
-        <w:t>(</w:t>
-      </w:r>
-      <w:proofErr w:type="spellStart"/>
-      <w:proofErr w:type="gramStart"/>
-      <w:r>
-        <w:rPr>
-          <w:sz w:val="28"/>
-          <w:szCs w:val="28"/>
-        </w:rPr>
-        <w:t>sent.Value</w:t>
-      </w:r>
-      <w:proofErr w:type="spellEnd"/>
-      <w:proofErr w:type="gramEnd"/>
-      <w:r>
-        <w:rPr>
-          <w:sz w:val="28"/>
-          <w:szCs w:val="28"/>
-        </w:rPr>
-        <w:t>))</w:t>
-      </w:r>
-    </w:p>
-    <w:p>
-      <w:pPr>
-        <w:ind w:left="567"/>
-        <w:rPr>
-          <w:sz w:val="28"/>
-          <w:szCs w:val="28"/>
-        </w:rPr>
-      </w:pPr>
-      <w:r>
-        <w:rPr>
-          <w:sz w:val="28"/>
-          <w:szCs w:val="28"/>
-        </w:rPr>
-        <w:t xml:space="preserve">                {</w:t>
-      </w:r>
-    </w:p>
-    <w:p>
-      <w:pPr>
-        <w:ind w:left="567"/>
-        <w:rPr>
-          <w:sz w:val="28"/>
-          <w:szCs w:val="28"/>
-        </w:rPr>
-      </w:pPr>
-      <w:r>
-        <w:rPr>
-          <w:sz w:val="28"/>
-          <w:szCs w:val="28"/>
-        </w:rPr>
-        <w:t xml:space="preserve">                    </w:t>
-      </w:r>
-      <w:proofErr w:type="spellStart"/>
-      <w:r>
-        <w:rPr>
-          <w:sz w:val="28"/>
-          <w:szCs w:val="28"/>
-        </w:rPr>
-        <w:t>Console.WriteLine</w:t>
-      </w:r>
-      <w:proofErr w:type="spellEnd"/>
-      <w:r>
-        <w:rPr>
-          <w:sz w:val="28"/>
-          <w:szCs w:val="28"/>
-        </w:rPr>
-        <w:t>(</w:t>
-      </w:r>
-      <w:proofErr w:type="spellStart"/>
-      <w:proofErr w:type="gramStart"/>
-      <w:r>
-        <w:rPr>
-          <w:sz w:val="28"/>
-          <w:szCs w:val="28"/>
-        </w:rPr>
-        <w:t>sent.Value</w:t>
-      </w:r>
-      <w:proofErr w:type="spellEnd"/>
-      <w:proofErr w:type="gramEnd"/>
-      <w:r>
-        <w:rPr>
-          <w:sz w:val="28"/>
-          <w:szCs w:val="28"/>
-        </w:rPr>
-        <w:t>);</w:t>
-      </w:r>
-    </w:p>
-    <w:p>
-      <w:pPr>
-        <w:ind w:left="567"/>
-        <w:rPr>
-          <w:sz w:val="28"/>
-          <w:szCs w:val="28"/>
-        </w:rPr>
-      </w:pPr>
-      <w:r>
-        <w:rPr>
-          <w:sz w:val="28"/>
-          <w:szCs w:val="28"/>
-        </w:rPr>
-        <w:t xml:space="preserve">                }</w:t>
-      </w:r>
-    </w:p>
-    <w:p>
-      <w:pPr>
-        <w:ind w:left="567"/>
-        <w:rPr>
-          <w:sz w:val="28"/>
-          <w:szCs w:val="28"/>
-        </w:rPr>
-      </w:pPr>
-      <w:r>
-        <w:rPr>
-          <w:sz w:val="28"/>
-          <w:szCs w:val="28"/>
-        </w:rPr>
-        <w:t xml:space="preserve">            }</w:t>
-      </w:r>
-    </w:p>
-    <w:p>
-      <w:pPr>
-        <w:ind w:left="567"/>
-        <w:rPr>
-          <w:sz w:val="28"/>
-          <w:szCs w:val="28"/>
-        </w:rPr>
-      </w:pPr>
-      <w:r>
-        <w:rPr>
-          <w:sz w:val="28"/>
-          <w:szCs w:val="28"/>
-        </w:rPr>
-        <w:t xml:space="preserve">        }</w:t>
-      </w:r>
-    </w:p>
-    <w:p>
-      <w:pPr>
-        <w:ind w:left="567"/>
-        <w:rPr>
-          <w:sz w:val="28"/>
-          <w:szCs w:val="28"/>
-        </w:rPr>
-      </w:pPr>
-      <w:r>
-        <w:rPr>
-          <w:sz w:val="28"/>
-          <w:szCs w:val="28"/>
-        </w:rPr>
-        <w:t xml:space="preserve">    }</w:t>
-      </w:r>
-    </w:p>
-    <w:p>
-      <w:pPr>
-        <w:ind w:left="567"/>
-        <w:rPr>
-          <w:sz w:val="28"/>
-          <w:szCs w:val="28"/>
-          <w:lang w:val="ru-BY"/>
-        </w:rPr>
-      </w:pPr>
-      <w:r>
-        <w:rPr>
-          <w:sz w:val="28"/>
-          <w:szCs w:val="28"/>
-        </w:rPr>
-        <w:t>}</w:t>
-      </w:r>
-    </w:p>
-    <w:p>
-      <w:pPr>
-        <w:rPr>
-          <w:sz w:val="28"/>
-          <w:szCs w:val="28"/>
-        </w:rPr>
-      </w:pPr>
-      <w:r>
-        <w:rPr>
-          <w:sz w:val="28"/>
-          <w:szCs w:val="28"/>
-        </w:rPr>
-        <w:t xml:space="preserve">Таблица </w:t>
-      </w:r>
-      <w:r>
-        <w:rPr>
-          <w:sz w:val="28"/>
-          <w:szCs w:val="28"/>
-        </w:rPr>
-        <w:t>7</w:t>
-      </w:r>
-      <w:r>
-        <w:rPr>
-          <w:sz w:val="28"/>
-          <w:szCs w:val="28"/>
-        </w:rPr>
-        <w:t>.</w:t>
-      </w:r>
-      <w:r>
-        <w:rPr>
-          <w:sz w:val="28"/>
-          <w:szCs w:val="28"/>
-        </w:rPr>
-        <w:t>3</w:t>
-      </w:r>
-      <w:r>
-        <w:rPr>
-          <w:sz w:val="28"/>
-          <w:szCs w:val="28"/>
-        </w:rPr>
-        <w:t xml:space="preserve"> – Входные и выходные данные</w:t>
-      </w:r>
-    </w:p>
-    <w:tbl>
-      <w:tblPr>
-        <w:tblStyle w:val="a7"/>
-        <w:tblW w:w="0" w:type="auto"/>
-        <w:tblLook w:val="04A0" w:firstRow="1" w:lastRow="0" w:firstColumn="1" w:lastColumn="0" w:noHBand="0" w:noVBand="1"/>
-      </w:tblPr>
-      <w:tblGrid>
-        <w:gridCol w:w="4955"/>
-        <w:gridCol w:w="4956"/>
-      </w:tblGrid>
-      <w:tr>
-        <w:tc>
-          <w:tcPr>
-            <w:tcW w:w="4955" w:type="dxa"/>
-          </w:tcPr>
-          <w:p>
-            <w:pPr>
-              <w:ind w:firstLine="709"/>
-              <w:jc w:val="both"/>
-              <w:rPr>
-                <w:sz w:val="28"/>
-                <w:szCs w:val="28"/>
-              </w:rPr>
-            </w:pPr>
-            <w:r>
-              <w:rPr>
-                <w:sz w:val="28"/>
-                <w:szCs w:val="28"/>
-              </w:rPr>
-              <w:t>Входные данные</w:t>
-            </w:r>
-          </w:p>
-        </w:tc>
-        <w:tc>
-          <w:tcPr>
-            <w:tcW w:w="4956" w:type="dxa"/>
-          </w:tcPr>
-          <w:p>
-            <w:pPr>
-              <w:ind w:firstLine="709"/>
-              <w:jc w:val="both"/>
-              <w:rPr>
-                <w:sz w:val="28"/>
-                <w:szCs w:val="28"/>
-              </w:rPr>
-            </w:pPr>
-            <w:r>
-              <w:rPr>
-                <w:sz w:val="28"/>
-                <w:szCs w:val="28"/>
-              </w:rPr>
-              <w:t>Выходные данные</w:t>
-            </w:r>
-          </w:p>
-        </w:tc>
-      </w:tr>
-      <w:tr>
-        <w:tc>
-          <w:tcPr>
-            <w:tcW w:w="4955" w:type="dxa"/>
-          </w:tcPr>
-          <w:p>
-            <w:pPr>
-              <w:jc w:val="both"/>
-              <w:rPr>
-                <w:sz w:val="28"/>
-                <w:szCs w:val="28"/>
-              </w:rPr>
-            </w:pPr>
-            <w:r>
-              <w:rPr>
-                <w:sz w:val="28"/>
-                <w:szCs w:val="28"/>
-              </w:rPr>
-              <w:t>Привет</w:t>
-            </w:r>
-            <w:r>
-              <w:rPr>
-                <w:sz w:val="28"/>
-                <w:szCs w:val="28"/>
-              </w:rPr>
-              <w:t xml:space="preserve">, </w:t>
-            </w:r>
-            <w:r>
-              <w:rPr>
-                <w:sz w:val="28"/>
-                <w:szCs w:val="28"/>
-              </w:rPr>
-              <w:t>Саша! Как же я тебя давно не видел</w:t>
-            </w:r>
-            <w:r>
-              <w:rPr>
-                <w:sz w:val="28"/>
-                <w:szCs w:val="28"/>
-              </w:rPr>
-              <w:t xml:space="preserve">, </w:t>
-            </w:r>
-            <w:r>
-              <w:rPr>
-                <w:sz w:val="28"/>
-                <w:szCs w:val="28"/>
-              </w:rPr>
-              <w:t>чем ты занимаешься?</w:t>
-            </w:r>
-          </w:p>
-        </w:tc>
-        <w:tc>
-          <w:tcPr>
-            <w:tcW w:w="4956" w:type="dxa"/>
-          </w:tcPr>
-          <w:p>
-            <w:pPr>
-              <w:jc w:val="both"/>
-              <w:rPr>
-                <w:sz w:val="28"/>
-                <w:szCs w:val="28"/>
-              </w:rPr>
-            </w:pPr>
-            <w:r>
-              <w:rPr>
-                <w:sz w:val="28"/>
-                <w:szCs w:val="28"/>
-              </w:rPr>
-              <w:t>Выведет предложения со знаками препинания.</w:t>
-            </w:r>
-          </w:p>
-        </w:tc>
-      </w:tr>
-    </w:tbl>
-    <w:p>
-      <w:pPr>
-        <w:ind w:firstLine="709"/>
-        <w:jc w:val="both"/>
-        <w:rPr>
-          <w:sz w:val="28"/>
-          <w:szCs w:val="28"/>
-        </w:rPr>
-      </w:pPr>
-    </w:p>
-    <w:p>
-      <w:pPr>
-        <w:ind w:firstLine="709"/>
-        <w:jc w:val="both"/>
-        <w:rPr>
-          <w:sz w:val="28"/>
-          <w:szCs w:val="28"/>
-        </w:rPr>
-      </w:pPr>
-      <w:r>
-        <w:rPr>
-          <w:sz w:val="28"/>
-          <w:szCs w:val="28"/>
-        </w:rPr>
-        <w:t>Анализ результатов:</w:t>
-      </w:r>
-    </w:p>
-    <w:p>
-      <w:pPr>
-        <w:ind w:firstLine="709"/>
-        <w:jc w:val="center"/>
-        <w:rPr>
-          <w:sz w:val="28"/>
-          <w:szCs w:val="28"/>
-        </w:rPr>
-      </w:pPr>
-      <w:r>
-        <w:rPr>
-          <w:sz w:val="28"/>
-          <w:szCs w:val="28"/>
-        </w:rPr>
-        <w:drawing>
-          <wp:inline distT="0" distB="0" distL="0" distR="0" wp14:anchorId="2E2F6B9D" wp14:editId="6E130C25">
-            <wp:extent cx="5438775" cy="537244"/>
-            <wp:effectExtent l="0" t="0" r="0" b="0"/>
-            <wp:docPr id="70" name="Рисунок 70"/>
-            <wp:cNvGraphicFramePr>
-              <a:graphicFrameLocks xmlns:a="http://schemas.openxmlformats.org/drawingml/2006/main" noChangeAspect="1"/>
-            </wp:cNvGraphicFramePr>
-            <a:graphic xmlns:a="http://schemas.openxmlformats.org/drawingml/2006/main">
-              <a:graphicData uri="http://schemas.openxmlformats.org/drawingml/2006/picture">
-                <pic:pic xmlns:pic="http://schemas.openxmlformats.org/drawingml/2006/picture">
-                  <pic:nvPicPr>
-                    <pic:cNvPr id="1" name=""/>
-                    <pic:cNvPicPr/>
-                  </pic:nvPicPr>
-                  <pic:blipFill>
-                    <a:blip r:embed="rId10"/>
-                    <a:stretch>
-                      <a:fillRect/>
-                    </a:stretch>
-                  </pic:blipFill>
-                  <pic:spPr>
-                    <a:xfrm>
-                      <a:off x="0" y="0"/>
-                      <a:ext cx="5489284" cy="542233"/>
-                    </a:xfrm>
-                    <a:prstGeom prst="rect">
-                      <a:avLst/>
-                    </a:prstGeom>
-                  </pic:spPr>
-                </pic:pic>
-              </a:graphicData>
-            </a:graphic>
-          </wp:inline>
-        </w:drawing>
-      </w:r>
-    </w:p>
-    <w:p>
-      <w:pPr>
-        <w:ind w:firstLine="709"/>
-        <w:jc w:val="center"/>
-        <w:rPr>
-          <w:sz w:val="28"/>
-          <w:szCs w:val="28"/>
-        </w:rPr>
-      </w:pPr>
-      <w:r>
-        <w:rPr>
-          <w:sz w:val="28"/>
-          <w:szCs w:val="28"/>
-        </w:rPr>
-        <w:t xml:space="preserve">Рисунок </w:t>
-      </w:r>
-      <w:r>
-        <w:rPr>
-          <w:sz w:val="28"/>
-          <w:szCs w:val="28"/>
-        </w:rPr>
-        <w:t>7</w:t>
-      </w:r>
-      <w:r>
-        <w:rPr>
-          <w:sz w:val="28"/>
-          <w:szCs w:val="28"/>
-        </w:rPr>
-        <w:t>.</w:t>
-      </w:r>
-      <w:r>
-        <w:rPr>
-          <w:sz w:val="28"/>
-          <w:szCs w:val="28"/>
-        </w:rPr>
-        <w:t>3</w:t>
-      </w:r>
-      <w:r>
-        <w:rPr>
-          <w:sz w:val="28"/>
-          <w:szCs w:val="28"/>
-        </w:rPr>
-        <w:t xml:space="preserve"> – Результат работы программы</w:t>
-      </w:r>
-    </w:p>
     <w:sectPr>
-      <w:headerReference w:type="default" r:id="rId11"/>
-      <w:footerReference w:type="even" r:id="rId12"/>
-      <w:footerReference w:type="default" r:id="rId13"/>
-      <w:headerReference w:type="first" r:id="rId14"/>
-      <w:footerReference w:type="first" r:id="rId15"/>
+      <w:headerReference w:type="default" r:id="rId9"/>
+      <w:footerReference w:type="even" r:id="rId10"/>
+      <w:footerReference w:type="default" r:id="rId11"/>
+      <w:headerReference w:type="first" r:id="rId12"/>
+      <w:footerReference w:type="first" r:id="rId13"/>
       <w:pgSz w:w="11906" w:h="16838"/>
       <w:pgMar w:top="851" w:right="567" w:bottom="1560" w:left="1418" w:header="720" w:footer="720" w:gutter="0"/>
       <w:pgNumType w:start="4"/>
@@ -6509,23 +3192,13 @@
                           <w:r>
                             <w:t xml:space="preserve"> </w:t>
                           </w:r>
-                          <w:proofErr w:type="spellStart"/>
                           <w:r>
                             <w:rPr>
                               <w:rFonts w:ascii="ISOCPEUR" w:hAnsi="ISOCPEUR"/>
                               <w:i/>
                               <w:sz w:val="22"/>
                             </w:rPr>
-                            <w:t>Н.контр</w:t>
-                          </w:r>
-                          <w:proofErr w:type="spellEnd"/>
-                          <w:r>
-                            <w:rPr>
-                              <w:rFonts w:ascii="ISOCPEUR" w:hAnsi="ISOCPEUR"/>
-                              <w:i/>
-                              <w:sz w:val="22"/>
-                            </w:rPr>
-                            <w:t>.</w:t>
+                            <w:t>Н.контр.</w:t>
                           </w:r>
                         </w:p>
                       </w:txbxContent>
@@ -6565,23 +3238,13 @@
                     <w:r>
                       <w:t xml:space="preserve"> </w:t>
                     </w:r>
-                    <w:proofErr w:type="spellStart"/>
                     <w:r>
                       <w:rPr>
                         <w:rFonts w:ascii="ISOCPEUR" w:hAnsi="ISOCPEUR"/>
                         <w:i/>
                         <w:sz w:val="22"/>
                       </w:rPr>
-                      <w:t>Н.контр</w:t>
-                    </w:r>
-                    <w:proofErr w:type="spellEnd"/>
-                    <w:r>
-                      <w:rPr>
-                        <w:rFonts w:ascii="ISOCPEUR" w:hAnsi="ISOCPEUR"/>
-                        <w:i/>
-                        <w:sz w:val="22"/>
-                      </w:rPr>
-                      <w:t>.</w:t>
+                      <w:t>Н.контр.</w:t>
                     </w:r>
                   </w:p>
                 </w:txbxContent>
@@ -6703,23 +3366,7 @@
         <w:rFonts w:ascii="GOST type B" w:hAnsi="GOST type B"/>
         <w:i/>
       </w:rPr>
-      <w:t xml:space="preserve"> </w:t>
-    </w:r>
-    <w:proofErr w:type="spellStart"/>
-    <w:r>
-      <w:rPr>
-        <w:rFonts w:ascii="GOST type B" w:hAnsi="GOST type B"/>
-        <w:i/>
-      </w:rPr>
-      <w:t>Консульт</w:t>
-    </w:r>
-    <w:proofErr w:type="spellEnd"/>
-    <w:r>
-      <w:rPr>
-        <w:rFonts w:ascii="GOST type B" w:hAnsi="GOST type B"/>
-        <w:i/>
-      </w:rPr>
-      <w:t>.</w:t>
+      <w:t xml:space="preserve"> Консульт.</w:t>
     </w:r>
   </w:p>
   <w:p>
@@ -7637,19 +4284,8 @@
                               <w:spacing w:val="-20"/>
                               <w:sz w:val="22"/>
                             </w:rPr>
-                            <w:t xml:space="preserve">№ </w:t>
+                            <w:t>№ докум</w:t>
                           </w:r>
-                          <w:proofErr w:type="spellStart"/>
-                          <w:r>
-                            <w:rPr>
-                              <w:rFonts w:ascii="ISOCPEUR" w:hAnsi="ISOCPEUR"/>
-                              <w:i/>
-                              <w:spacing w:val="-20"/>
-                              <w:sz w:val="22"/>
-                            </w:rPr>
-                            <w:t>докум</w:t>
-                          </w:r>
-                          <w:proofErr w:type="spellEnd"/>
                         </w:p>
                       </w:txbxContent>
                     </wps:txbx>
@@ -7690,19 +4326,8 @@
                         <w:spacing w:val="-20"/>
                         <w:sz w:val="22"/>
                       </w:rPr>
-                      <w:t xml:space="preserve">№ </w:t>
+                      <w:t>№ докум</w:t>
                     </w:r>
-                    <w:proofErr w:type="spellStart"/>
-                    <w:r>
-                      <w:rPr>
-                        <w:rFonts w:ascii="ISOCPEUR" w:hAnsi="ISOCPEUR"/>
-                        <w:i/>
-                        <w:spacing w:val="-20"/>
-                        <w:sz w:val="22"/>
-                      </w:rPr>
-                      <w:t>докум</w:t>
-                    </w:r>
-                    <w:proofErr w:type="spellEnd"/>
                   </w:p>
                 </w:txbxContent>
               </v:textbox>
@@ -8559,23 +5184,13 @@
                             </w:rPr>
                             <w:t xml:space="preserve"> </w:t>
                           </w:r>
-                          <w:proofErr w:type="spellStart"/>
                           <w:r>
                             <w:rPr>
                               <w:rFonts w:ascii="ISOCPEUR" w:hAnsi="ISOCPEUR"/>
                               <w:i/>
                               <w:sz w:val="22"/>
                             </w:rPr>
-                            <w:t>Разраб</w:t>
-                          </w:r>
-                          <w:proofErr w:type="spellEnd"/>
-                          <w:r>
-                            <w:rPr>
-                              <w:rFonts w:ascii="ISOCPEUR" w:hAnsi="ISOCPEUR"/>
-                              <w:i/>
-                              <w:sz w:val="22"/>
-                            </w:rPr>
-                            <w:t>.</w:t>
+                            <w:t>Разраб.</w:t>
                           </w:r>
                         </w:p>
                       </w:txbxContent>
@@ -8616,23 +5231,13 @@
                       </w:rPr>
                       <w:t xml:space="preserve"> </w:t>
                     </w:r>
-                    <w:proofErr w:type="spellStart"/>
                     <w:r>
                       <w:rPr>
                         <w:rFonts w:ascii="ISOCPEUR" w:hAnsi="ISOCPEUR"/>
                         <w:i/>
                         <w:sz w:val="22"/>
                       </w:rPr>
-                      <w:t>Разраб</w:t>
-                    </w:r>
-                    <w:proofErr w:type="spellEnd"/>
-                    <w:r>
-                      <w:rPr>
-                        <w:rFonts w:ascii="ISOCPEUR" w:hAnsi="ISOCPEUR"/>
-                        <w:i/>
-                        <w:sz w:val="22"/>
-                      </w:rPr>
-                      <w:t>.</w:t>
+                      <w:t>Разраб.</w:t>
                     </w:r>
                   </w:p>
                 </w:txbxContent>
@@ -9594,17 +6199,8 @@
                               <w:sz w:val="28"/>
                               <w:szCs w:val="32"/>
                             </w:rPr>
-                            <w:t xml:space="preserve">Гродненский </w:t>
+                            <w:t>Гродненский ГКТТиД</w:t>
                           </w:r>
-                          <w:proofErr w:type="spellStart"/>
-                          <w:r>
-                            <w:rPr>
-                              <w:sz w:val="28"/>
-                              <w:szCs w:val="32"/>
-                            </w:rPr>
-                            <w:t>ГКТТиД</w:t>
-                          </w:r>
-                          <w:proofErr w:type="spellEnd"/>
                         </w:p>
                         <w:p>
                           <w:pPr>
@@ -9647,17 +6243,8 @@
                         <w:sz w:val="28"/>
                         <w:szCs w:val="32"/>
                       </w:rPr>
-                      <w:t xml:space="preserve">Гродненский </w:t>
+                      <w:t>Гродненский ГКТТиД</w:t>
                     </w:r>
-                    <w:proofErr w:type="spellStart"/>
-                    <w:r>
-                      <w:rPr>
-                        <w:sz w:val="28"/>
-                        <w:szCs w:val="32"/>
-                      </w:rPr>
-                      <w:t>ГКТТиД</w:t>
-                    </w:r>
-                    <w:proofErr w:type="spellEnd"/>
                   </w:p>
                   <w:p>
                     <w:pPr>
@@ -14781,6 +11368,7 @@
     <w:lsdException w:name="HTML Sample" w:semiHidden="1" w:unhideWhenUsed="1"/>
     <w:lsdException w:name="HTML Typewriter" w:semiHidden="1" w:unhideWhenUsed="1"/>
     <w:lsdException w:name="HTML Variable" w:semiHidden="1" w:unhideWhenUsed="1"/>
+    <w:lsdException w:name="Normal Table" w:semiHidden="1" w:unhideWhenUsed="1"/>
     <w:lsdException w:name="annotation subject" w:semiHidden="1" w:unhideWhenUsed="1"/>
     <w:lsdException w:name="No List" w:semiHidden="1" w:unhideWhenUsed="1"/>
     <w:lsdException w:name="Outline List 1" w:semiHidden="1" w:unhideWhenUsed="1"/>
@@ -14823,8 +11411,11 @@
     <w:lsdException w:name="Table Contemporary" w:semiHidden="1" w:unhideWhenUsed="1"/>
     <w:lsdException w:name="Table Elegant" w:semiHidden="1" w:unhideWhenUsed="1"/>
     <w:lsdException w:name="Table Professional" w:semiHidden="1" w:unhideWhenUsed="1"/>
+    <w:lsdException w:name="Table Subtle 1" w:semiHidden="1" w:unhideWhenUsed="1"/>
     <w:lsdException w:name="Table Subtle 2" w:semiHidden="1" w:unhideWhenUsed="1"/>
     <w:lsdException w:name="Table Web 1" w:semiHidden="1" w:unhideWhenUsed="1"/>
+    <w:lsdException w:name="Table Web 2" w:semiHidden="1" w:unhideWhenUsed="1"/>
+    <w:lsdException w:name="Table Web 3" w:semiHidden="1" w:unhideWhenUsed="1"/>
     <w:lsdException w:name="Balloon Text" w:semiHidden="1" w:unhideWhenUsed="1"/>
     <w:lsdException w:name="Table Theme" w:semiHidden="1" w:unhideWhenUsed="1"/>
     <w:lsdException w:name="Placeholder Text" w:semiHidden="1" w:uiPriority="99"/>
